--- a/automatics/malachite/b023.docx
+++ b/automatics/malachite/b023.docx
@@ -1,192 +1,249 @@
 
 <file path=word/document.xml><?xml version="1.0" encoding="utf-8"?>
-<w:document xmlns:wpc="http://schemas.microsoft.com/office/word/2010/wordprocessingCanvas" xmlns:mc="http://schemas.openxmlformats.org/markup-compatibility/2006" xmlns:o="urn:schemas-microsoft-com:office:office" xmlns:r="http://schemas.openxmlformats.org/officeDocument/2006/relationships" xmlns:m="http://schemas.openxmlformats.org/officeDocument/2006/math" xmlns:v="urn:schemas-microsoft-com:vml" xmlns:wp14="http://schemas.microsoft.com/office/word/2010/wordprocessingDrawing" xmlns:wp="http://schemas.openxmlformats.org/drawingml/2006/wordprocessingDrawing" xmlns:w10="urn:schemas-microsoft-com:office:word" xmlns:w="http://schemas.openxmlformats.org/wordprocessingml/2006/main" xmlns:w14="http://schemas.microsoft.com/office/word/2010/wordml" xmlns:wpg="http://schemas.microsoft.com/office/word/2010/wordprocessingGroup" xmlns:wpi="http://schemas.microsoft.com/office/word/2010/wordprocessingInk" xmlns:wne="http://schemas.microsoft.com/office/word/2006/wordml" xmlns:wps="http://schemas.microsoft.com/office/word/2010/wordprocessingShape" mc:Ignorable="w14 wp14">
+<w:document xmlns:wpc="http://schemas.microsoft.com/office/word/2010/wordprocessingCanvas" xmlns:mc="http://schemas.openxmlformats.org/markup-compatibility/2006" xmlns:o="urn:schemas-microsoft-com:office:office" xmlns:r="http://schemas.openxmlformats.org/officeDocument/2006/relationships" xmlns:m="http://schemas.openxmlformats.org/officeDocument/2006/math" xmlns:v="urn:schemas-microsoft-com:vml" xmlns:wp14="http://schemas.microsoft.com/office/word/2010/wordprocessingDrawing" xmlns:wp="http://schemas.openxmlformats.org/drawingml/2006/wordprocessingDrawing" xmlns:w10="urn:schemas-microsoft-com:office:word" xmlns:w="http://schemas.openxmlformats.org/wordprocessingml/2006/main" xmlns:w14="http://schemas.microsoft.com/office/word/2010/wordml" xmlns:w15="http://schemas.microsoft.com/office/word/2012/wordml" xmlns:wpg="http://schemas.microsoft.com/office/word/2010/wordprocessingGroup" xmlns:wpi="http://schemas.microsoft.com/office/word/2010/wordprocessingInk" xmlns:wne="http://schemas.microsoft.com/office/word/2006/wordml" xmlns:wps="http://schemas.microsoft.com/office/word/2010/wordprocessingShape" mc:Ignorable="w14 w15 wp14">
   <w:body>
     <w:p>
       <w:pPr>
         <w:pStyle w:val="1"/>
+        <w:numPr>
+          <w:ilvl w:val="0"/>
+          <w:numId w:val="0"/>
+        </w:numPr>
+        <w:ind w:left="360" w:firstLine="348"/>
+        <w:rPr>
+          <w:rFonts w:ascii="Cambria" w:hAnsi="Cambria"/>
+          <w:color w:val="0000CC"/>
+          <w:sz w:val="36"/>
+          <w:szCs w:val="36"/>
+        </w:rPr>
       </w:pPr>
       <w:bookmarkStart w:id="0" w:name="_Toc343887486"/>
       <w:r>
+        <w:rPr>
+          <w:rFonts w:ascii="Cambria" w:hAnsi="Cambria"/>
+          <w:color w:val="0000CC"/>
+          <w:sz w:val="36"/>
+          <w:szCs w:val="36"/>
+        </w:rPr>
         <w:t>Библиотека блоков КСУ ТС</w:t>
       </w:r>
       <w:bookmarkEnd w:id="0"/>
     </w:p>
     <w:p>
-      <w:r>
-        <w:t>Для автоматизации работ по проектированию алгоритмов управления КСУ ТС в составе САПР «МВТУ-4» разработана специальная библиотека блоков, отражающая сп</w:t>
-      </w:r>
-      <w:r>
-        <w:t>е</w:t>
-      </w:r>
-      <w:r>
-        <w:t>цифику прое</w:t>
-      </w:r>
-      <w:r>
-        <w:t>к</w:t>
-      </w:r>
-      <w:r>
-        <w:t>тирования КСУ ТС и требования Заказчика.</w:t>
+      <w:pPr>
+        <w:rPr>
+          <w:rFonts w:ascii="Cambria" w:hAnsi="Cambria"/>
+          <w:sz w:val="28"/>
+          <w:szCs w:val="28"/>
+        </w:rPr>
+      </w:pPr>
+      <w:r>
+        <w:rPr>
+          <w:rFonts w:ascii="Cambria" w:hAnsi="Cambria"/>
+          <w:sz w:val="28"/>
+          <w:szCs w:val="28"/>
+        </w:rPr>
+        <w:t xml:space="preserve">Для автоматизации работ по проектированию алгоритмов управления КСУ ТС в составе </w:t>
+      </w:r>
+      <w:r>
+        <w:rPr>
+          <w:rFonts w:ascii="Cambria" w:hAnsi="Cambria"/>
+          <w:sz w:val="28"/>
+          <w:szCs w:val="28"/>
+          <w:lang w:val="en-US"/>
+        </w:rPr>
+        <w:t>SimInTech</w:t>
+      </w:r>
+      <w:r>
+        <w:rPr>
+          <w:rFonts w:ascii="Cambria" w:hAnsi="Cambria"/>
+          <w:sz w:val="28"/>
+          <w:szCs w:val="28"/>
+        </w:rPr>
+        <w:t xml:space="preserve"> разработана специальная библиотека блоков, отражающая специфику проектирования КСУ ТС и требования Заказчика.</w:t>
       </w:r>
     </w:p>
     <w:p>
-      <w:r>
-        <w:t xml:space="preserve">Каждый из блоков, </w:t>
-      </w:r>
-      <w:r>
-        <w:t xml:space="preserve">который описывает </w:t>
-      </w:r>
-      <w:r>
-        <w:t>часть алгоритмов</w:t>
-      </w:r>
-      <w:r>
-        <w:t xml:space="preserve"> КСУ ТС, представляет из себя субмодель (отдельный лист алгоритмов). Все листы в пределах одного проекта нум</w:t>
-      </w:r>
-      <w:r>
-        <w:t>е</w:t>
-      </w:r>
-      <w:r>
-        <w:t>руются а</w:t>
-      </w:r>
-      <w:r>
-        <w:t>в</w:t>
-      </w:r>
-      <w:r>
-        <w:t>томатически, и номер страни</w:t>
-      </w:r>
-      <w:bookmarkStart w:id="1" w:name="_GoBack"/>
-      <w:bookmarkEnd w:id="1"/>
-      <w:r>
-        <w:t>цы (листа) указывается как на штампе листа внутри субмодели, так и на изображении субмодели. Количество листов вычисляется автоматич</w:t>
-      </w:r>
-      <w:r>
-        <w:t>е</w:t>
-      </w:r>
-      <w:r>
-        <w:t>ски, в соответствии с количеством размещенных блоков в проекте.</w:t>
+      <w:pPr>
+        <w:rPr>
+          <w:rFonts w:ascii="Cambria" w:hAnsi="Cambria"/>
+          <w:sz w:val="28"/>
+          <w:szCs w:val="28"/>
+        </w:rPr>
+      </w:pPr>
+      <w:r>
+        <w:rPr>
+          <w:rFonts w:ascii="Cambria" w:hAnsi="Cambria"/>
+          <w:sz w:val="28"/>
+          <w:szCs w:val="28"/>
+        </w:rPr>
+        <w:t>Каждый из блоков, который описывает часть алгоритмов КСУ ТС, представляет из себя субмодель (отдельный лист алгоритмов). Все листы в пределах одного проекта нумеруются автоматически, и номер страницы (листа) указывается как на штампе листа внутри субмодели, так и на изображении субмодели. Количество листов вычисляется автоматически, в соответствии с количеством размещенных блоков в проекте.</w:t>
       </w:r>
     </w:p>
     <w:p>
-      <w:r>
-        <w:t>Блоки типа «Запись команды алгоритма на вход режима ФГ» (или «Запись кома</w:t>
-      </w:r>
-      <w:r>
-        <w:t>н</w:t>
-      </w:r>
-      <w:r>
-        <w:t>ды а</w:t>
-      </w:r>
-      <w:r>
-        <w:t>л</w:t>
-      </w:r>
-      <w:r>
-        <w:t>горитма на вход БУК» или «Запись команды алгоритма на вход БУП») не являются отдельными страницами (листами) алгоритмов, и предназначены для размещения на стр</w:t>
-      </w:r>
-      <w:r>
-        <w:t>а</w:t>
-      </w:r>
-      <w:r>
-        <w:t>нице типа «Пр</w:t>
-      </w:r>
-      <w:r>
-        <w:t>о</w:t>
-      </w:r>
-      <w:r>
-        <w:t>грамма» или на страницах других алгоритмов. Данные три блока</w:t>
-      </w:r>
-      <w:r>
+      <w:pPr>
+        <w:rPr>
+          <w:rFonts w:ascii="Cambria" w:hAnsi="Cambria"/>
+          <w:sz w:val="28"/>
+          <w:szCs w:val="28"/>
+        </w:rPr>
+      </w:pPr>
+      <w:r>
+        <w:rPr>
+          <w:rFonts w:ascii="Cambria" w:hAnsi="Cambria"/>
+          <w:sz w:val="28"/>
+          <w:szCs w:val="28"/>
+        </w:rPr>
+        <w:t>Блоки типа «Запись команды алгоритма на вход режима ФГ» (или «Запись команды алгоритма на вход БУК» или «Запись команды алгоритма на вход БУП») не являются отдельными страницами (листами) алгоритмов, и предназначены для размещения на странице типа «Программа» или на страницах других алгоритмов. Данные три блока</w:t>
+      </w:r>
+      <w:r>
+        <w:rPr>
+          <w:rFonts w:ascii="Cambria" w:hAnsi="Cambria"/>
+          <w:sz w:val="28"/>
+          <w:szCs w:val="28"/>
+        </w:rPr>
         <w:t xml:space="preserve"> должны быть использованы для </w:t>
       </w:r>
       <w:r>
+        <w:rPr>
+          <w:rFonts w:ascii="Cambria" w:hAnsi="Cambria"/>
+          <w:sz w:val="28"/>
+          <w:szCs w:val="28"/>
+        </w:rPr>
         <w:t xml:space="preserve">автоматического </w:t>
       </w:r>
       <w:r>
+        <w:rPr>
+          <w:rFonts w:ascii="Cambria" w:hAnsi="Cambria"/>
+          <w:sz w:val="28"/>
+          <w:szCs w:val="28"/>
+        </w:rPr>
         <w:t>формирования сигналов</w:t>
       </w:r>
       <w:r>
+        <w:rPr>
+          <w:rFonts w:ascii="Cambria" w:hAnsi="Cambria"/>
+          <w:sz w:val="28"/>
+          <w:szCs w:val="28"/>
+        </w:rPr>
         <w:t>, размещаемых</w:t>
       </w:r>
       <w:r>
-        <w:t xml:space="preserve"> в катег</w:t>
-      </w:r>
-      <w:r>
-        <w:t>о</w:t>
-      </w:r>
-      <w:r>
-        <w:t>рии базы данных «Алг</w:t>
-      </w:r>
-      <w:r>
-        <w:t>о</w:t>
-      </w:r>
-      <w:r>
-        <w:t xml:space="preserve">ритмы», которые потом автоматизированно </w:t>
-      </w:r>
-      <w:r>
-        <w:t>«подхватываются» и поступают на вход соотве</w:t>
-      </w:r>
-      <w:r>
-        <w:t>т</w:t>
-      </w:r>
-      <w:r>
-        <w:t>ствующего БУК, БУП или режима ФГ</w:t>
-      </w:r>
-      <w:r>
+        <w:rPr>
+          <w:rFonts w:ascii="Cambria" w:hAnsi="Cambria"/>
+          <w:sz w:val="28"/>
+          <w:szCs w:val="28"/>
+        </w:rPr>
+        <w:t xml:space="preserve"> в категории базы данных «Алгоритмы», которые потом автоматизированно </w:t>
+      </w:r>
+      <w:r>
+        <w:rPr>
+          <w:rFonts w:ascii="Cambria" w:hAnsi="Cambria"/>
+          <w:sz w:val="28"/>
+          <w:szCs w:val="28"/>
+        </w:rPr>
+        <w:t>«подхватываются» и поступают на вход соответствующего БУК, БУП или режима ФГ</w:t>
+      </w:r>
+      <w:r>
+        <w:rPr>
+          <w:rFonts w:ascii="Cambria" w:hAnsi="Cambria"/>
+          <w:sz w:val="28"/>
+          <w:szCs w:val="28"/>
+        </w:rPr>
         <w:t>, по логике «ИЛИ»</w:t>
       </w:r>
       <w:r>
+        <w:rPr>
+          <w:rFonts w:ascii="Cambria" w:hAnsi="Cambria"/>
+          <w:sz w:val="28"/>
+          <w:szCs w:val="28"/>
+        </w:rPr>
         <w:t>.</w:t>
       </w:r>
     </w:p>
     <w:p>
-      <w:r>
-        <w:t>Все блоки данной библиотеки в САПР «МВТУ-4» отнесены к отдельной группе блоков «МАЛАВТО» (сокращение от «Малахит – схема Автоматики», и могут быть ра</w:t>
-      </w:r>
-      <w:r>
-        <w:t>з</w:t>
-      </w:r>
-      <w:r>
-        <w:t xml:space="preserve">мещены </w:t>
-      </w:r>
-      <w:r>
-        <w:rPr>
+      <w:pPr>
+        <w:rPr>
+          <w:rFonts w:ascii="Cambria" w:hAnsi="Cambria"/>
+          <w:sz w:val="28"/>
+          <w:szCs w:val="28"/>
+        </w:rPr>
+      </w:pPr>
+      <w:r>
+        <w:rPr>
+          <w:rFonts w:ascii="Cambria" w:hAnsi="Cambria"/>
+          <w:sz w:val="28"/>
+          <w:szCs w:val="28"/>
+        </w:rPr>
+        <w:t xml:space="preserve">Все блоки данной библиотеки в </w:t>
+      </w:r>
+      <w:r>
+        <w:rPr>
+          <w:rFonts w:ascii="Cambria" w:hAnsi="Cambria"/>
+          <w:sz w:val="28"/>
+          <w:szCs w:val="28"/>
+          <w:lang w:val="en-US"/>
+        </w:rPr>
+        <w:t>SimInTech</w:t>
+      </w:r>
+      <w:r>
+        <w:rPr>
+          <w:rFonts w:ascii="Cambria" w:hAnsi="Cambria"/>
+          <w:sz w:val="28"/>
+          <w:szCs w:val="28"/>
+        </w:rPr>
+        <w:t xml:space="preserve"> отнесены к отдельной группе блоков «МАЛАВТО» (сокращение от «Малахит – схема Автоматики», и могут быть размещены </w:t>
+      </w:r>
+      <w:r>
+        <w:rPr>
+          <w:rFonts w:ascii="Cambria" w:hAnsi="Cambria"/>
           <w:b/>
-        </w:rPr>
-        <w:t>тол</w:t>
-      </w:r>
-      <w:r>
-        <w:rPr>
-          <w:b/>
-        </w:rPr>
-        <w:t>ь</w:t>
-      </w:r>
-      <w:r>
-        <w:rPr>
-          <w:b/>
-        </w:rPr>
-        <w:t>ко</w:t>
-      </w:r>
-      <w:r>
-        <w:t xml:space="preserve"> в</w:t>
-      </w:r>
-      <w:r>
-        <w:t xml:space="preserve"> проектах типа «Схема автоматики Малахит».</w:t>
+          <w:sz w:val="28"/>
+          <w:szCs w:val="28"/>
+        </w:rPr>
+        <w:t>только</w:t>
+      </w:r>
+      <w:r>
+        <w:rPr>
+          <w:rFonts w:ascii="Cambria" w:hAnsi="Cambria"/>
+          <w:sz w:val="28"/>
+          <w:szCs w:val="28"/>
+        </w:rPr>
+        <w:t xml:space="preserve"> в проектах типа «Схема автоматики Малахит».</w:t>
       </w:r>
     </w:p>
     <w:p>
-      <w:r>
-        <w:t>Шаблон проекта «Схема автоматики Малахит» является расширением стандартн</w:t>
-      </w:r>
-      <w:r>
-        <w:t>о</w:t>
-      </w:r>
-      <w:r>
-        <w:t>го шаблона САПР ПК МВТУ-4 «Схема автоматики», со следующими основными отлич</w:t>
-      </w:r>
-      <w:r>
-        <w:t>и</w:t>
-      </w:r>
-      <w:r>
-        <w:t>ями:</w:t>
+      <w:pPr>
+        <w:rPr>
+          <w:rFonts w:ascii="Cambria" w:hAnsi="Cambria"/>
+          <w:sz w:val="28"/>
+          <w:szCs w:val="28"/>
+        </w:rPr>
+      </w:pPr>
+      <w:r>
+        <w:rPr>
+          <w:rFonts w:ascii="Cambria" w:hAnsi="Cambria"/>
+          <w:sz w:val="28"/>
+          <w:szCs w:val="28"/>
+        </w:rPr>
+        <w:t xml:space="preserve">Шаблон проекта «Схема автоматики Малахит» является расширением стандартного шаблона </w:t>
+      </w:r>
+      <w:r>
+        <w:rPr>
+          <w:rFonts w:ascii="Cambria" w:hAnsi="Cambria"/>
+          <w:sz w:val="28"/>
+          <w:szCs w:val="28"/>
+          <w:lang w:val="en-US"/>
+        </w:rPr>
+        <w:t>SimInTech</w:t>
+      </w:r>
+      <w:r>
+        <w:rPr>
+          <w:rFonts w:ascii="Cambria" w:hAnsi="Cambria"/>
+          <w:sz w:val="28"/>
+          <w:szCs w:val="28"/>
+        </w:rPr>
+        <w:t xml:space="preserve"> «Схема автоматики», со следующими основными отличиями:</w:t>
       </w:r>
     </w:p>
     <w:p>
@@ -196,39 +253,68 @@
           <w:ilvl w:val="0"/>
           <w:numId w:val="15"/>
         </w:numPr>
-      </w:pPr>
-      <w:r>
+        <w:rPr>
+          <w:rFonts w:ascii="Cambria" w:hAnsi="Cambria"/>
+          <w:sz w:val="28"/>
+          <w:szCs w:val="28"/>
+        </w:rPr>
+      </w:pPr>
+      <w:r>
+        <w:rPr>
+          <w:rFonts w:ascii="Cambria" w:hAnsi="Cambria"/>
+          <w:sz w:val="28"/>
+          <w:szCs w:val="28"/>
+        </w:rPr>
+        <w:lastRenderedPageBreak/>
         <w:t>На схеме выделены три служебных слоя (с номерами 14,</w:t>
       </w:r>
       <w:r>
+        <w:rPr>
+          <w:rFonts w:ascii="Cambria" w:hAnsi="Cambria"/>
+          <w:sz w:val="28"/>
+          <w:szCs w:val="28"/>
+        </w:rPr>
         <w:t xml:space="preserve"> 15 и </w:t>
       </w:r>
       <w:r>
-        <w:t>16) для ра</w:t>
-      </w:r>
-      <w:r>
-        <w:t>з</w:t>
-      </w:r>
-      <w:r>
-        <w:t>мещения невидимых элементов</w:t>
-      </w:r>
-      <w:r>
+        <w:rPr>
+          <w:rFonts w:ascii="Cambria" w:hAnsi="Cambria"/>
+          <w:sz w:val="28"/>
+          <w:szCs w:val="28"/>
+        </w:rPr>
+        <w:t>16) для размещения невидимых элементов</w:t>
+      </w:r>
+      <w:r>
+        <w:rPr>
+          <w:rFonts w:ascii="Cambria" w:hAnsi="Cambria"/>
+          <w:sz w:val="28"/>
+          <w:szCs w:val="28"/>
+        </w:rPr>
         <w:t xml:space="preserve"> схемы</w:t>
       </w:r>
       <w:r>
-        <w:t>, для размещения графических эл</w:t>
-      </w:r>
-      <w:r>
-        <w:t>е</w:t>
-      </w:r>
-      <w:r>
-        <w:t>ментов, формирующих штамп и для размещения видимых элементов, кот</w:t>
-      </w:r>
-      <w:r>
-        <w:t>о</w:t>
-      </w:r>
-      <w:r>
-        <w:t>рые пользователь не имеет права изменять (см. рисунок 7.1).</w:t>
+        <w:rPr>
+          <w:rFonts w:ascii="Cambria" w:hAnsi="Cambria"/>
+          <w:sz w:val="28"/>
+          <w:szCs w:val="28"/>
+        </w:rPr>
+        <w:t xml:space="preserve">, для размещения графических элементов, формирующих штамп и для размещения видимых элементов, которые пользователь не имеет права изменять </w:t>
+      </w:r>
+      <w:r>
+        <w:rPr>
+          <w:rFonts w:ascii="Cambria" w:hAnsi="Cambria"/>
+          <w:sz w:val="28"/>
+          <w:szCs w:val="28"/>
+        </w:rPr>
+        <w:t xml:space="preserve">(см. рисунок </w:t>
+      </w:r>
+      <w:r>
+        <w:rPr>
+          <w:rFonts w:ascii="Cambria" w:hAnsi="Cambria"/>
+          <w:sz w:val="28"/>
+          <w:szCs w:val="28"/>
+        </w:rPr>
+        <w:t>1).</w:t>
       </w:r>
     </w:p>
     <w:p>
@@ -238,18 +324,43 @@
           <w:ilvl w:val="0"/>
           <w:numId w:val="15"/>
         </w:numPr>
-      </w:pPr>
-      <w:r>
-        <w:t>В «Параметры расчета» добавлены информационные строки (см. рисунок 7.2), предназначенные для автоматизации заполнения штампа и нумерации страниц</w:t>
-      </w:r>
-      <w:r>
-        <w:t>: «Организация», «Проект», «Прибор», «Описание», «Разработал», «Проверил», «Утвердил», «Ревизия», «Дата ревизии», «Номер первой стр</w:t>
-      </w:r>
-      <w:r>
-        <w:t>а</w:t>
-      </w:r>
-      <w:r>
-        <w:t>ницы».</w:t>
+        <w:rPr>
+          <w:rFonts w:ascii="Cambria" w:hAnsi="Cambria"/>
+          <w:sz w:val="28"/>
+          <w:szCs w:val="28"/>
+        </w:rPr>
+      </w:pPr>
+      <w:r>
+        <w:rPr>
+          <w:rFonts w:ascii="Cambria" w:hAnsi="Cambria"/>
+          <w:sz w:val="28"/>
+          <w:szCs w:val="28"/>
+        </w:rPr>
+        <w:t>В «Параметры расчета» добавлены инфор</w:t>
+      </w:r>
+      <w:r>
+        <w:rPr>
+          <w:rFonts w:ascii="Cambria" w:hAnsi="Cambria"/>
+          <w:sz w:val="28"/>
+          <w:szCs w:val="28"/>
+        </w:rPr>
+        <w:t xml:space="preserve">мационные строки (см. рисунок </w:t>
+      </w:r>
+      <w:r>
+        <w:rPr>
+          <w:rFonts w:ascii="Cambria" w:hAnsi="Cambria"/>
+          <w:sz w:val="28"/>
+          <w:szCs w:val="28"/>
+        </w:rPr>
+        <w:t>2), предназначенные для автоматизации заполнения штампа и нумерации страниц</w:t>
+      </w:r>
+      <w:r>
+        <w:rPr>
+          <w:rFonts w:ascii="Cambria" w:hAnsi="Cambria"/>
+          <w:sz w:val="28"/>
+          <w:szCs w:val="28"/>
+        </w:rPr>
+        <w:t>: «Организация», «Проект», «Прибор», «Описание», «Разработал», «Проверил», «Утвердил», «Ревизия», «Дата ревизии», «Номер первой страницы».</w:t>
       </w:r>
     </w:p>
     <w:p>
@@ -259,21 +370,67 @@
           <w:ilvl w:val="0"/>
           <w:numId w:val="15"/>
         </w:numPr>
-      </w:pPr>
-      <w:r>
+        <w:rPr>
+          <w:rFonts w:ascii="Cambria" w:hAnsi="Cambria"/>
+          <w:sz w:val="28"/>
+          <w:szCs w:val="28"/>
+        </w:rPr>
+      </w:pPr>
+      <w:r>
+        <w:rPr>
+          <w:rFonts w:ascii="Cambria" w:hAnsi="Cambria"/>
+          <w:sz w:val="28"/>
+          <w:szCs w:val="28"/>
+        </w:rPr>
         <w:t>Имя решателя из</w:t>
       </w:r>
       <w:r>
+        <w:rPr>
+          <w:rFonts w:ascii="Cambria" w:hAnsi="Cambria"/>
+          <w:sz w:val="28"/>
+          <w:szCs w:val="28"/>
+        </w:rPr>
         <w:t>менено на «</w:t>
       </w:r>
       <w:r>
+        <w:rPr>
+          <w:rFonts w:ascii="Cambria" w:hAnsi="Cambria"/>
+          <w:sz w:val="28"/>
+          <w:szCs w:val="28"/>
+        </w:rPr>
         <w:t>Автоматика_Малахит</w:t>
       </w:r>
       <w:r>
+        <w:rPr>
+          <w:rFonts w:ascii="Cambria" w:hAnsi="Cambria"/>
+          <w:sz w:val="28"/>
+          <w:szCs w:val="28"/>
+        </w:rPr>
         <w:t>»</w:t>
       </w:r>
       <w:r>
-        <w:t>, с соответствующими изменениями параметров расчета, заданных по умолчанию (см. рисунок 7.2, например, шаг расчета задан постоянным и равным 0,08 секунды)</w:t>
+        <w:rPr>
+          <w:rFonts w:ascii="Cambria" w:hAnsi="Cambria"/>
+          <w:sz w:val="28"/>
+          <w:szCs w:val="28"/>
+        </w:rPr>
+        <w:t>, с соответствующими изменениями параметров расчета, задан</w:t>
+      </w:r>
+      <w:r>
+        <w:rPr>
+          <w:rFonts w:ascii="Cambria" w:hAnsi="Cambria"/>
+          <w:sz w:val="28"/>
+          <w:szCs w:val="28"/>
+        </w:rPr>
+        <w:t xml:space="preserve">ных по умолчанию (см. рисунок </w:t>
+      </w:r>
+      <w:r>
+        <w:rPr>
+          <w:rFonts w:ascii="Cambria" w:hAnsi="Cambria"/>
+          <w:sz w:val="28"/>
+          <w:szCs w:val="28"/>
+        </w:rPr>
+        <w:t>2, например, шаг расчета задан постоянным и равным 0,08 секунды)</w:t>
       </w:r>
     </w:p>
     <w:p>
@@ -283,8 +440,18 @@
           <w:ilvl w:val="0"/>
           <w:numId w:val="15"/>
         </w:numPr>
-      </w:pPr>
-      <w:r>
+        <w:rPr>
+          <w:rFonts w:ascii="Cambria" w:hAnsi="Cambria"/>
+          <w:sz w:val="28"/>
+          <w:szCs w:val="28"/>
+        </w:rPr>
+      </w:pPr>
+      <w:r>
+        <w:rPr>
+          <w:rFonts w:ascii="Cambria" w:hAnsi="Cambria"/>
+          <w:sz w:val="28"/>
+          <w:szCs w:val="28"/>
+        </w:rPr>
         <w:t>В доступные группы блоков добавлена группа «МАЛАВТО».</w:t>
       </w:r>
     </w:p>
@@ -295,46 +462,85 @@
           <w:ilvl w:val="0"/>
           <w:numId w:val="15"/>
         </w:numPr>
-      </w:pPr>
-      <w:r>
-        <w:lastRenderedPageBreak/>
+        <w:rPr>
+          <w:rFonts w:ascii="Cambria" w:hAnsi="Cambria"/>
+          <w:sz w:val="28"/>
+          <w:szCs w:val="28"/>
+        </w:rPr>
+      </w:pPr>
+      <w:r>
+        <w:rPr>
+          <w:rFonts w:ascii="Cambria" w:hAnsi="Cambria"/>
+          <w:sz w:val="28"/>
+          <w:szCs w:val="28"/>
+        </w:rPr>
         <w:t>В</w:t>
       </w:r>
       <w:r>
+        <w:rPr>
+          <w:rFonts w:ascii="Cambria" w:hAnsi="Cambria"/>
+          <w:sz w:val="28"/>
+          <w:szCs w:val="28"/>
+        </w:rPr>
         <w:t>о вкладке «П</w:t>
       </w:r>
       <w:r>
+        <w:rPr>
+          <w:rFonts w:ascii="Cambria" w:hAnsi="Cambria"/>
+          <w:sz w:val="28"/>
+          <w:szCs w:val="28"/>
+        </w:rPr>
         <w:t>араметр</w:t>
       </w:r>
       <w:r>
+        <w:rPr>
+          <w:rFonts w:ascii="Cambria" w:hAnsi="Cambria"/>
+          <w:sz w:val="28"/>
+          <w:szCs w:val="28"/>
+        </w:rPr>
         <w:t>ы»</w:t>
       </w:r>
       <w:r>
+        <w:rPr>
+          <w:rFonts w:ascii="Cambria" w:hAnsi="Cambria"/>
+          <w:sz w:val="28"/>
+          <w:szCs w:val="28"/>
+        </w:rPr>
         <w:t xml:space="preserve"> схемы </w:t>
       </w:r>
       <w:r>
+        <w:rPr>
+          <w:rFonts w:ascii="Cambria" w:hAnsi="Cambria"/>
+          <w:sz w:val="28"/>
+          <w:szCs w:val="28"/>
+        </w:rPr>
         <w:t xml:space="preserve">«Автоматика_Малахит» </w:t>
       </w:r>
       <w:r>
-        <w:t>набран скрипт, а</w:t>
-      </w:r>
-      <w:r>
-        <w:t>в</w:t>
-      </w:r>
-      <w:r>
-        <w:t>томатизирующий заполнение штампа и нумерацию страниц:</w:t>
+        <w:rPr>
+          <w:rFonts w:ascii="Cambria" w:hAnsi="Cambria"/>
+          <w:sz w:val="28"/>
+          <w:szCs w:val="28"/>
+        </w:rPr>
+        <w:t>набран скрипт, автоматизирующий заполнение штампа и нумерацию страниц:</w:t>
       </w:r>
     </w:p>
     <w:p>
       <w:pPr>
         <w:pStyle w:val="DejaVuSansMono"/>
         <w:rPr>
+          <w:rFonts w:ascii="Courier New" w:hAnsi="Courier New" w:cs="Courier New"/>
           <w:b/>
-        </w:rPr>
-      </w:pPr>
-      <w:r>
-        <w:rPr>
+          <w:sz w:val="28"/>
+          <w:szCs w:val="28"/>
+        </w:rPr>
+      </w:pPr>
+      <w:r>
+        <w:rPr>
+          <w:rFonts w:ascii="Courier New" w:hAnsi="Courier New" w:cs="Courier New"/>
           <w:b/>
+          <w:sz w:val="28"/>
+          <w:szCs w:val="28"/>
         </w:rPr>
         <w:t>initialization</w:t>
       </w:r>
@@ -342,304 +548,730 @@
     <w:p>
       <w:pPr>
         <w:pStyle w:val="DejaVuSansMono"/>
-      </w:pPr>
-      <w:r>
+        <w:rPr>
+          <w:rFonts w:ascii="Courier New" w:hAnsi="Courier New" w:cs="Courier New"/>
+          <w:sz w:val="28"/>
+          <w:szCs w:val="28"/>
+        </w:rPr>
+      </w:pPr>
+      <w:r>
+        <w:rPr>
+          <w:rFonts w:ascii="Courier New" w:hAnsi="Courier New" w:cs="Courier New"/>
+          <w:sz w:val="28"/>
+          <w:szCs w:val="28"/>
+        </w:rPr>
         <w:t xml:space="preserve"> PageCount = curPageCount-</w:t>
       </w:r>
       <w:r>
         <w:rPr>
+          <w:rFonts w:ascii="Courier New" w:hAnsi="Courier New" w:cs="Courier New"/>
           <w:color w:val="0000FF"/>
+          <w:sz w:val="28"/>
+          <w:szCs w:val="28"/>
         </w:rPr>
         <w:t>1</w:t>
       </w:r>
       <w:r>
+        <w:rPr>
+          <w:rFonts w:ascii="Courier New" w:hAnsi="Courier New" w:cs="Courier New"/>
+          <w:sz w:val="28"/>
+          <w:szCs w:val="28"/>
+        </w:rPr>
         <w:t>;</w:t>
       </w:r>
     </w:p>
     <w:p>
       <w:pPr>
         <w:pStyle w:val="DejaVuSansMono"/>
-      </w:pPr>
-      <w:r>
+        <w:rPr>
+          <w:rFonts w:ascii="Courier New" w:hAnsi="Courier New" w:cs="Courier New"/>
+          <w:sz w:val="28"/>
+          <w:szCs w:val="28"/>
+        </w:rPr>
+      </w:pPr>
+      <w:r>
+        <w:rPr>
+          <w:rFonts w:ascii="Courier New" w:hAnsi="Courier New" w:cs="Courier New"/>
+          <w:sz w:val="28"/>
+          <w:szCs w:val="28"/>
+        </w:rPr>
         <w:t xml:space="preserve"> curPageCount = </w:t>
       </w:r>
       <w:r>
         <w:rPr>
+          <w:rFonts w:ascii="Courier New" w:hAnsi="Courier New" w:cs="Courier New"/>
           <w:b/>
+          <w:sz w:val="28"/>
+          <w:szCs w:val="28"/>
         </w:rPr>
         <w:t>floattostr</w:t>
       </w:r>
       <w:r>
+        <w:rPr>
+          <w:rFonts w:ascii="Courier New" w:hAnsi="Courier New" w:cs="Courier New"/>
+          <w:sz w:val="28"/>
+          <w:szCs w:val="28"/>
+        </w:rPr>
         <w:t>(FirstPage+</w:t>
       </w:r>
       <w:r>
         <w:rPr>
+          <w:rFonts w:ascii="Courier New" w:hAnsi="Courier New" w:cs="Courier New"/>
           <w:color w:val="0000FF"/>
+          <w:sz w:val="28"/>
+          <w:szCs w:val="28"/>
         </w:rPr>
         <w:t>1</w:t>
       </w:r>
       <w:r>
+        <w:rPr>
+          <w:rFonts w:ascii="Courier New" w:hAnsi="Courier New" w:cs="Courier New"/>
+          <w:sz w:val="28"/>
+          <w:szCs w:val="28"/>
+        </w:rPr>
         <w:t xml:space="preserve">); </w:t>
       </w:r>
     </w:p>
     <w:p>
       <w:pPr>
         <w:pStyle w:val="DejaVuSansMono"/>
+        <w:rPr>
+          <w:rFonts w:ascii="Courier New" w:hAnsi="Courier New" w:cs="Courier New"/>
+          <w:sz w:val="28"/>
+          <w:szCs w:val="28"/>
+        </w:rPr>
       </w:pPr>
     </w:p>
     <w:p>
       <w:pPr>
         <w:pStyle w:val="DejaVuSansMono"/>
-      </w:pPr>
-      <w:r>
+        <w:rPr>
+          <w:rFonts w:ascii="Courier New" w:hAnsi="Courier New" w:cs="Courier New"/>
+          <w:sz w:val="28"/>
+          <w:szCs w:val="28"/>
+        </w:rPr>
+      </w:pPr>
+      <w:r>
+        <w:rPr>
+          <w:rFonts w:ascii="Courier New" w:hAnsi="Courier New" w:cs="Courier New"/>
+          <w:sz w:val="28"/>
+          <w:szCs w:val="28"/>
+        </w:rPr>
         <w:t xml:space="preserve"> shtamp.ob_name </w:t>
       </w:r>
       <w:r>
+        <w:rPr>
+          <w:rFonts w:ascii="Courier New" w:hAnsi="Courier New" w:cs="Courier New"/>
+          <w:sz w:val="28"/>
+          <w:szCs w:val="28"/>
+        </w:rPr>
         <w:t xml:space="preserve"> </w:t>
       </w:r>
       <w:r>
+        <w:rPr>
+          <w:rFonts w:ascii="Courier New" w:hAnsi="Courier New" w:cs="Courier New"/>
+          <w:sz w:val="28"/>
+          <w:szCs w:val="28"/>
+        </w:rPr>
         <w:t xml:space="preserve">= </w:t>
       </w:r>
       <w:r>
         <w:rPr>
+          <w:rFonts w:ascii="Courier New" w:hAnsi="Courier New" w:cs="Courier New"/>
           <w:color w:val="FF00FF"/>
+          <w:sz w:val="28"/>
+          <w:szCs w:val="28"/>
         </w:rPr>
         <w:t>""</w:t>
       </w:r>
       <w:r>
+        <w:rPr>
+          <w:rFonts w:ascii="Courier New" w:hAnsi="Courier New" w:cs="Courier New"/>
+          <w:sz w:val="28"/>
+          <w:szCs w:val="28"/>
+        </w:rPr>
         <w:t>;</w:t>
       </w:r>
     </w:p>
     <w:p>
       <w:pPr>
         <w:pStyle w:val="DejaVuSansMono"/>
-      </w:pPr>
-      <w:r>
+        <w:rPr>
+          <w:rFonts w:ascii="Courier New" w:hAnsi="Courier New" w:cs="Courier New"/>
+          <w:sz w:val="28"/>
+          <w:szCs w:val="28"/>
+        </w:rPr>
+      </w:pPr>
+      <w:r>
+        <w:rPr>
+          <w:rFonts w:ascii="Courier New" w:hAnsi="Courier New" w:cs="Courier New"/>
+          <w:sz w:val="28"/>
+          <w:szCs w:val="28"/>
+        </w:rPr>
         <w:t xml:space="preserve"> shtamp.ob_capt </w:t>
       </w:r>
       <w:r>
+        <w:rPr>
+          <w:rFonts w:ascii="Courier New" w:hAnsi="Courier New" w:cs="Courier New"/>
+          <w:sz w:val="28"/>
+          <w:szCs w:val="28"/>
+        </w:rPr>
         <w:t xml:space="preserve"> </w:t>
       </w:r>
       <w:r>
+        <w:rPr>
+          <w:rFonts w:ascii="Courier New" w:hAnsi="Courier New" w:cs="Courier New"/>
+          <w:sz w:val="28"/>
+          <w:szCs w:val="28"/>
+        </w:rPr>
         <w:t>= description;</w:t>
       </w:r>
     </w:p>
     <w:p>
       <w:pPr>
         <w:pStyle w:val="DejaVuSansMono"/>
-      </w:pPr>
-      <w:r>
+        <w:rPr>
+          <w:rFonts w:ascii="Courier New" w:hAnsi="Courier New" w:cs="Courier New"/>
+          <w:sz w:val="28"/>
+          <w:szCs w:val="28"/>
+        </w:rPr>
+      </w:pPr>
+      <w:r>
+        <w:rPr>
+          <w:rFonts w:ascii="Courier New" w:hAnsi="Courier New" w:cs="Courier New"/>
+          <w:sz w:val="28"/>
+          <w:szCs w:val="28"/>
+        </w:rPr>
         <w:t xml:space="preserve"> shtamp.prj_capt</w:t>
       </w:r>
       <w:r>
+        <w:rPr>
+          <w:rFonts w:ascii="Courier New" w:hAnsi="Courier New" w:cs="Courier New"/>
+          <w:sz w:val="28"/>
+          <w:szCs w:val="28"/>
+        </w:rPr>
         <w:t xml:space="preserve"> </w:t>
       </w:r>
       <w:r>
+        <w:rPr>
+          <w:rFonts w:ascii="Courier New" w:hAnsi="Courier New" w:cs="Courier New"/>
+          <w:sz w:val="28"/>
+          <w:szCs w:val="28"/>
+        </w:rPr>
         <w:t>=</w:t>
       </w:r>
       <w:r>
+        <w:rPr>
+          <w:rFonts w:ascii="Courier New" w:hAnsi="Courier New" w:cs="Courier New"/>
+          <w:sz w:val="28"/>
+          <w:szCs w:val="28"/>
+        </w:rPr>
         <w:t xml:space="preserve"> </w:t>
       </w:r>
       <w:r>
+        <w:rPr>
+          <w:rFonts w:ascii="Courier New" w:hAnsi="Courier New" w:cs="Courier New"/>
+          <w:sz w:val="28"/>
+          <w:szCs w:val="28"/>
+        </w:rPr>
         <w:t>project_cap;</w:t>
       </w:r>
     </w:p>
     <w:p>
       <w:pPr>
         <w:pStyle w:val="DejaVuSansMono"/>
-      </w:pPr>
-      <w:r>
+        <w:rPr>
+          <w:rFonts w:ascii="Courier New" w:hAnsi="Courier New" w:cs="Courier New"/>
+          <w:sz w:val="28"/>
+          <w:szCs w:val="28"/>
+        </w:rPr>
+      </w:pPr>
+      <w:r>
+        <w:rPr>
+          <w:rFonts w:ascii="Courier New" w:hAnsi="Courier New" w:cs="Courier New"/>
+          <w:sz w:val="28"/>
+          <w:szCs w:val="28"/>
+        </w:rPr>
         <w:t xml:space="preserve"> shtamp.pribor</w:t>
       </w:r>
       <w:r>
+        <w:rPr>
+          <w:rFonts w:ascii="Courier New" w:hAnsi="Courier New" w:cs="Courier New"/>
+          <w:sz w:val="28"/>
+          <w:szCs w:val="28"/>
+        </w:rPr>
         <w:t xml:space="preserve">   </w:t>
       </w:r>
       <w:r>
+        <w:rPr>
+          <w:rFonts w:ascii="Courier New" w:hAnsi="Courier New" w:cs="Courier New"/>
+          <w:sz w:val="28"/>
+          <w:szCs w:val="28"/>
+        </w:rPr>
         <w:t>=</w:t>
       </w:r>
       <w:r>
+        <w:rPr>
+          <w:rFonts w:ascii="Courier New" w:hAnsi="Courier New" w:cs="Courier New"/>
+          <w:sz w:val="28"/>
+          <w:szCs w:val="28"/>
+        </w:rPr>
         <w:t xml:space="preserve"> </w:t>
       </w:r>
       <w:r>
+        <w:rPr>
+          <w:rFonts w:ascii="Courier New" w:hAnsi="Courier New" w:cs="Courier New"/>
+          <w:sz w:val="28"/>
+          <w:szCs w:val="28"/>
+        </w:rPr>
         <w:t>pribor;</w:t>
       </w:r>
     </w:p>
     <w:p>
       <w:pPr>
         <w:pStyle w:val="DejaVuSansMono"/>
-      </w:pPr>
-      <w:r>
+        <w:rPr>
+          <w:rFonts w:ascii="Courier New" w:hAnsi="Courier New" w:cs="Courier New"/>
+          <w:sz w:val="28"/>
+          <w:szCs w:val="28"/>
+        </w:rPr>
+      </w:pPr>
+      <w:r>
+        <w:rPr>
+          <w:rFonts w:ascii="Courier New" w:hAnsi="Courier New" w:cs="Courier New"/>
+          <w:sz w:val="28"/>
+          <w:szCs w:val="28"/>
+        </w:rPr>
         <w:t xml:space="preserve"> shtamp.organ</w:t>
       </w:r>
       <w:r>
+        <w:rPr>
+          <w:rFonts w:ascii="Courier New" w:hAnsi="Courier New" w:cs="Courier New"/>
+          <w:sz w:val="28"/>
+          <w:szCs w:val="28"/>
+        </w:rPr>
         <w:t xml:space="preserve">    </w:t>
       </w:r>
       <w:r>
+        <w:rPr>
+          <w:rFonts w:ascii="Courier New" w:hAnsi="Courier New" w:cs="Courier New"/>
+          <w:sz w:val="28"/>
+          <w:szCs w:val="28"/>
+        </w:rPr>
         <w:t>=</w:t>
       </w:r>
       <w:r>
+        <w:rPr>
+          <w:rFonts w:ascii="Courier New" w:hAnsi="Courier New" w:cs="Courier New"/>
+          <w:sz w:val="28"/>
+          <w:szCs w:val="28"/>
+        </w:rPr>
         <w:t xml:space="preserve"> </w:t>
       </w:r>
       <w:r>
+        <w:rPr>
+          <w:rFonts w:ascii="Courier New" w:hAnsi="Courier New" w:cs="Courier New"/>
+          <w:sz w:val="28"/>
+          <w:szCs w:val="28"/>
+        </w:rPr>
         <w:t>organ;</w:t>
       </w:r>
     </w:p>
     <w:p>
       <w:pPr>
         <w:pStyle w:val="DejaVuSansMono"/>
-      </w:pPr>
-      <w:r>
+        <w:rPr>
+          <w:rFonts w:ascii="Courier New" w:hAnsi="Courier New" w:cs="Courier New"/>
+          <w:sz w:val="28"/>
+          <w:szCs w:val="28"/>
+        </w:rPr>
+      </w:pPr>
+      <w:r>
+        <w:rPr>
+          <w:rFonts w:ascii="Courier New" w:hAnsi="Courier New" w:cs="Courier New"/>
+          <w:sz w:val="28"/>
+          <w:szCs w:val="28"/>
+        </w:rPr>
         <w:t xml:space="preserve"> shtamp.razrab</w:t>
       </w:r>
       <w:r>
+        <w:rPr>
+          <w:rFonts w:ascii="Courier New" w:hAnsi="Courier New" w:cs="Courier New"/>
+          <w:sz w:val="28"/>
+          <w:szCs w:val="28"/>
+        </w:rPr>
         <w:t xml:space="preserve">   </w:t>
       </w:r>
       <w:r>
+        <w:rPr>
+          <w:rFonts w:ascii="Courier New" w:hAnsi="Courier New" w:cs="Courier New"/>
+          <w:sz w:val="28"/>
+          <w:szCs w:val="28"/>
+        </w:rPr>
         <w:t>=</w:t>
       </w:r>
       <w:r>
+        <w:rPr>
+          <w:rFonts w:ascii="Courier New" w:hAnsi="Courier New" w:cs="Courier New"/>
+          <w:sz w:val="28"/>
+          <w:szCs w:val="28"/>
+        </w:rPr>
         <w:t xml:space="preserve"> </w:t>
       </w:r>
       <w:r>
+        <w:rPr>
+          <w:rFonts w:ascii="Courier New" w:hAnsi="Courier New" w:cs="Courier New"/>
+          <w:sz w:val="28"/>
+          <w:szCs w:val="28"/>
+        </w:rPr>
         <w:t>razrab;</w:t>
       </w:r>
     </w:p>
     <w:p>
       <w:pPr>
         <w:pStyle w:val="DejaVuSansMono"/>
-      </w:pPr>
-      <w:r>
+        <w:rPr>
+          <w:rFonts w:ascii="Courier New" w:hAnsi="Courier New" w:cs="Courier New"/>
+          <w:sz w:val="28"/>
+          <w:szCs w:val="28"/>
+        </w:rPr>
+      </w:pPr>
+      <w:r>
+        <w:rPr>
+          <w:rFonts w:ascii="Courier New" w:hAnsi="Courier New" w:cs="Courier New"/>
+          <w:sz w:val="28"/>
+          <w:szCs w:val="28"/>
+        </w:rPr>
         <w:t xml:space="preserve"> shtamp.prover</w:t>
       </w:r>
       <w:r>
+        <w:rPr>
+          <w:rFonts w:ascii="Courier New" w:hAnsi="Courier New" w:cs="Courier New"/>
+          <w:sz w:val="28"/>
+          <w:szCs w:val="28"/>
+        </w:rPr>
         <w:t xml:space="preserve">   </w:t>
       </w:r>
       <w:r>
+        <w:rPr>
+          <w:rFonts w:ascii="Courier New" w:hAnsi="Courier New" w:cs="Courier New"/>
+          <w:sz w:val="28"/>
+          <w:szCs w:val="28"/>
+        </w:rPr>
         <w:t>=</w:t>
       </w:r>
       <w:r>
+        <w:rPr>
+          <w:rFonts w:ascii="Courier New" w:hAnsi="Courier New" w:cs="Courier New"/>
+          <w:sz w:val="28"/>
+          <w:szCs w:val="28"/>
+        </w:rPr>
         <w:t xml:space="preserve"> </w:t>
       </w:r>
       <w:r>
+        <w:rPr>
+          <w:rFonts w:ascii="Courier New" w:hAnsi="Courier New" w:cs="Courier New"/>
+          <w:sz w:val="28"/>
+          <w:szCs w:val="28"/>
+        </w:rPr>
         <w:t>prover;</w:t>
       </w:r>
     </w:p>
     <w:p>
       <w:pPr>
         <w:pStyle w:val="DejaVuSansMono"/>
-      </w:pPr>
-      <w:r>
+        <w:rPr>
+          <w:rFonts w:ascii="Courier New" w:hAnsi="Courier New" w:cs="Courier New"/>
+          <w:sz w:val="28"/>
+          <w:szCs w:val="28"/>
+        </w:rPr>
+      </w:pPr>
+      <w:r>
+        <w:rPr>
+          <w:rFonts w:ascii="Courier New" w:hAnsi="Courier New" w:cs="Courier New"/>
+          <w:sz w:val="28"/>
+          <w:szCs w:val="28"/>
+        </w:rPr>
         <w:t xml:space="preserve"> shtamp.utverdil</w:t>
       </w:r>
       <w:r>
+        <w:rPr>
+          <w:rFonts w:ascii="Courier New" w:hAnsi="Courier New" w:cs="Courier New"/>
+          <w:sz w:val="28"/>
+          <w:szCs w:val="28"/>
+        </w:rPr>
         <w:t xml:space="preserve"> </w:t>
       </w:r>
       <w:r>
+        <w:rPr>
+          <w:rFonts w:ascii="Courier New" w:hAnsi="Courier New" w:cs="Courier New"/>
+          <w:sz w:val="28"/>
+          <w:szCs w:val="28"/>
+        </w:rPr>
         <w:t>=</w:t>
       </w:r>
       <w:r>
+        <w:rPr>
+          <w:rFonts w:ascii="Courier New" w:hAnsi="Courier New" w:cs="Courier New"/>
+          <w:sz w:val="28"/>
+          <w:szCs w:val="28"/>
+        </w:rPr>
         <w:t xml:space="preserve"> </w:t>
       </w:r>
       <w:r>
+        <w:rPr>
+          <w:rFonts w:ascii="Courier New" w:hAnsi="Courier New" w:cs="Courier New"/>
+          <w:sz w:val="28"/>
+          <w:szCs w:val="28"/>
+        </w:rPr>
         <w:t xml:space="preserve">utverdil; </w:t>
       </w:r>
     </w:p>
     <w:p>
       <w:pPr>
         <w:pStyle w:val="DejaVuSansMono"/>
-      </w:pPr>
-      <w:r>
+        <w:rPr>
+          <w:rFonts w:ascii="Courier New" w:hAnsi="Courier New" w:cs="Courier New"/>
+          <w:sz w:val="28"/>
+          <w:szCs w:val="28"/>
+        </w:rPr>
+      </w:pPr>
+      <w:r>
+        <w:rPr>
+          <w:rFonts w:ascii="Courier New" w:hAnsi="Courier New" w:cs="Courier New"/>
+          <w:sz w:val="28"/>
+          <w:szCs w:val="28"/>
+        </w:rPr>
         <w:t xml:space="preserve"> shtamp.rev</w:t>
       </w:r>
       <w:r>
-        <w:t xml:space="preserve">      </w:t>
-      </w:r>
-      <w:r>
+        <w:rPr>
+          <w:rFonts w:ascii="Courier New" w:hAnsi="Courier New" w:cs="Courier New"/>
+          <w:sz w:val="28"/>
+          <w:szCs w:val="28"/>
+        </w:rPr>
+        <w:t xml:space="preserve">  </w:t>
+      </w:r>
+      <w:bookmarkStart w:id="1" w:name="_GoBack"/>
+      <w:bookmarkEnd w:id="1"/>
+      <w:r>
+        <w:rPr>
+          <w:rFonts w:ascii="Courier New" w:hAnsi="Courier New" w:cs="Courier New"/>
+          <w:sz w:val="28"/>
+          <w:szCs w:val="28"/>
+        </w:rPr>
+        <w:t xml:space="preserve">    </w:t>
+      </w:r>
+      <w:r>
+        <w:rPr>
+          <w:rFonts w:ascii="Courier New" w:hAnsi="Courier New" w:cs="Courier New"/>
+          <w:sz w:val="28"/>
+          <w:szCs w:val="28"/>
+        </w:rPr>
         <w:t>=</w:t>
       </w:r>
       <w:r>
+        <w:rPr>
+          <w:rFonts w:ascii="Courier New" w:hAnsi="Courier New" w:cs="Courier New"/>
+          <w:sz w:val="28"/>
+          <w:szCs w:val="28"/>
+        </w:rPr>
         <w:t xml:space="preserve"> </w:t>
       </w:r>
       <w:r>
+        <w:rPr>
+          <w:rFonts w:ascii="Courier New" w:hAnsi="Courier New" w:cs="Courier New"/>
+          <w:sz w:val="28"/>
+          <w:szCs w:val="28"/>
+        </w:rPr>
         <w:t>rev;</w:t>
       </w:r>
     </w:p>
     <w:p>
       <w:pPr>
         <w:pStyle w:val="DejaVuSansMono"/>
-      </w:pPr>
-      <w:r>
+        <w:rPr>
+          <w:rFonts w:ascii="Courier New" w:hAnsi="Courier New" w:cs="Courier New"/>
+          <w:sz w:val="28"/>
+          <w:szCs w:val="28"/>
+        </w:rPr>
+      </w:pPr>
+      <w:r>
+        <w:rPr>
+          <w:rFonts w:ascii="Courier New" w:hAnsi="Courier New" w:cs="Courier New"/>
+          <w:sz w:val="28"/>
+          <w:szCs w:val="28"/>
+        </w:rPr>
         <w:t xml:space="preserve"> shtamp.date</w:t>
       </w:r>
       <w:r>
+        <w:rPr>
+          <w:rFonts w:ascii="Courier New" w:hAnsi="Courier New" w:cs="Courier New"/>
+          <w:sz w:val="28"/>
+          <w:szCs w:val="28"/>
+        </w:rPr>
         <w:t xml:space="preserve">     </w:t>
       </w:r>
       <w:r>
+        <w:rPr>
+          <w:rFonts w:ascii="Courier New" w:hAnsi="Courier New" w:cs="Courier New"/>
+          <w:sz w:val="28"/>
+          <w:szCs w:val="28"/>
+        </w:rPr>
         <w:t>=</w:t>
       </w:r>
       <w:r>
+        <w:rPr>
+          <w:rFonts w:ascii="Courier New" w:hAnsi="Courier New" w:cs="Courier New"/>
+          <w:sz w:val="28"/>
+          <w:szCs w:val="28"/>
+        </w:rPr>
         <w:t xml:space="preserve"> </w:t>
       </w:r>
       <w:r>
+        <w:rPr>
+          <w:rFonts w:ascii="Courier New" w:hAnsi="Courier New" w:cs="Courier New"/>
+          <w:sz w:val="28"/>
+          <w:szCs w:val="28"/>
+        </w:rPr>
         <w:t>rev_date;</w:t>
       </w:r>
     </w:p>
     <w:p>
       <w:pPr>
         <w:pStyle w:val="DejaVuSansMono"/>
-      </w:pPr>
-      <w:r>
+        <w:rPr>
+          <w:rFonts w:ascii="Courier New" w:hAnsi="Courier New" w:cs="Courier New"/>
+          <w:sz w:val="28"/>
+          <w:szCs w:val="28"/>
+        </w:rPr>
+      </w:pPr>
+      <w:r>
+        <w:rPr>
+          <w:rFonts w:ascii="Courier New" w:hAnsi="Courier New" w:cs="Courier New"/>
+          <w:sz w:val="28"/>
+          <w:szCs w:val="28"/>
+        </w:rPr>
         <w:t xml:space="preserve"> shtamp.descr </w:t>
       </w:r>
       <w:r>
+        <w:rPr>
+          <w:rFonts w:ascii="Courier New" w:hAnsi="Courier New" w:cs="Courier New"/>
+          <w:sz w:val="28"/>
+          <w:szCs w:val="28"/>
+        </w:rPr>
         <w:t xml:space="preserve">   </w:t>
       </w:r>
       <w:r>
+        <w:rPr>
+          <w:rFonts w:ascii="Courier New" w:hAnsi="Courier New" w:cs="Courier New"/>
+          <w:sz w:val="28"/>
+          <w:szCs w:val="28"/>
+        </w:rPr>
         <w:t>=</w:t>
       </w:r>
       <w:r>
+        <w:rPr>
+          <w:rFonts w:ascii="Courier New" w:hAnsi="Courier New" w:cs="Courier New"/>
+          <w:sz w:val="28"/>
+          <w:szCs w:val="28"/>
+        </w:rPr>
         <w:t xml:space="preserve"> </w:t>
       </w:r>
       <w:r>
+        <w:rPr>
+          <w:rFonts w:ascii="Courier New" w:hAnsi="Courier New" w:cs="Courier New"/>
+          <w:sz w:val="28"/>
+          <w:szCs w:val="28"/>
+        </w:rPr>
         <w:t xml:space="preserve">description; </w:t>
       </w:r>
     </w:p>
     <w:p>
       <w:pPr>
         <w:pStyle w:val="DejaVuSansMono"/>
-      </w:pPr>
-      <w:r>
+        <w:rPr>
+          <w:rFonts w:ascii="Courier New" w:hAnsi="Courier New" w:cs="Courier New"/>
+          <w:sz w:val="28"/>
+          <w:szCs w:val="28"/>
+        </w:rPr>
+      </w:pPr>
+      <w:r>
+        <w:rPr>
+          <w:rFonts w:ascii="Courier New" w:hAnsi="Courier New" w:cs="Courier New"/>
+          <w:sz w:val="28"/>
+          <w:szCs w:val="28"/>
+        </w:rPr>
         <w:t xml:space="preserve"> shtamp.Page </w:t>
       </w:r>
       <w:r>
+        <w:rPr>
+          <w:rFonts w:ascii="Courier New" w:hAnsi="Courier New" w:cs="Courier New"/>
+          <w:sz w:val="28"/>
+          <w:szCs w:val="28"/>
+        </w:rPr>
         <w:t xml:space="preserve">    </w:t>
       </w:r>
       <w:r>
+        <w:rPr>
+          <w:rFonts w:ascii="Courier New" w:hAnsi="Courier New" w:cs="Courier New"/>
+          <w:sz w:val="28"/>
+          <w:szCs w:val="28"/>
+        </w:rPr>
         <w:t>= FirstPage;</w:t>
       </w:r>
     </w:p>
     <w:p>
       <w:pPr>
         <w:pStyle w:val="DejaVuSansMono"/>
-      </w:pPr>
-      <w:r>
+        <w:rPr>
+          <w:rFonts w:ascii="Courier New" w:hAnsi="Courier New" w:cs="Courier New"/>
+          <w:sz w:val="28"/>
+          <w:szCs w:val="28"/>
+        </w:rPr>
+      </w:pPr>
+      <w:r>
+        <w:rPr>
+          <w:rFonts w:ascii="Courier New" w:hAnsi="Courier New" w:cs="Courier New"/>
+          <w:sz w:val="28"/>
+          <w:szCs w:val="28"/>
+        </w:rPr>
+        <w:lastRenderedPageBreak/>
         <w:t xml:space="preserve"> shtamp.PageCount= PageCount;    </w:t>
       </w:r>
     </w:p>
     <w:p>
       <w:pPr>
         <w:pStyle w:val="DejaVuSansMono"/>
-      </w:pPr>
-      <w:r>
+        <w:rPr>
+          <w:rFonts w:ascii="Courier New" w:hAnsi="Courier New" w:cs="Courier New"/>
+          <w:sz w:val="28"/>
+          <w:szCs w:val="28"/>
+        </w:rPr>
+      </w:pPr>
+      <w:r>
+        <w:rPr>
+          <w:rFonts w:ascii="Courier New" w:hAnsi="Courier New" w:cs="Courier New"/>
+          <w:sz w:val="28"/>
+          <w:szCs w:val="28"/>
+        </w:rPr>
         <w:t xml:space="preserve"> </w:t>
       </w:r>
       <w:r>
         <w:rPr>
+          <w:rFonts w:ascii="Courier New" w:hAnsi="Courier New" w:cs="Courier New"/>
           <w:b/>
+          <w:sz w:val="28"/>
+          <w:szCs w:val="28"/>
         </w:rPr>
         <w:t>initobject</w:t>
       </w:r>
       <w:r>
+        <w:rPr>
+          <w:rFonts w:ascii="Courier New" w:hAnsi="Courier New" w:cs="Courier New"/>
+          <w:sz w:val="28"/>
+          <w:szCs w:val="28"/>
+        </w:rPr>
         <w:t xml:space="preserve">(shtamp);   </w:t>
       </w:r>
     </w:p>
@@ -647,16 +1279,27 @@
       <w:pPr>
         <w:pStyle w:val="DejaVuSansMono"/>
         <w:rPr>
+          <w:rFonts w:ascii="Courier New" w:hAnsi="Courier New" w:cs="Courier New"/>
+          <w:sz w:val="28"/>
+          <w:szCs w:val="28"/>
           <w:lang w:val="ru-RU"/>
         </w:rPr>
       </w:pPr>
       <w:r>
         <w:rPr>
+          <w:rFonts w:ascii="Courier New" w:hAnsi="Courier New" w:cs="Courier New"/>
           <w:b/>
+          <w:sz w:val="28"/>
+          <w:szCs w:val="28"/>
         </w:rPr>
         <w:t>end</w:t>
       </w:r>
       <w:r>
+        <w:rPr>
+          <w:rFonts w:ascii="Courier New" w:hAnsi="Courier New" w:cs="Courier New"/>
+          <w:sz w:val="28"/>
+          <w:szCs w:val="28"/>
+        </w:rPr>
         <w:t>;</w:t>
       </w:r>
     </w:p>
@@ -667,26 +1310,53 @@
           <w:ilvl w:val="0"/>
           <w:numId w:val="15"/>
         </w:numPr>
-      </w:pPr>
-      <w:r>
-        <w:t>Во вкладке «Настройки» по умолчанию прописана база данных проекта (см. р</w:t>
-      </w:r>
-      <w:r>
-        <w:t>и</w:t>
-      </w:r>
-      <w:r>
-        <w:t>сунок 7.3).</w:t>
+        <w:rPr>
+          <w:rFonts w:ascii="Cambria" w:hAnsi="Cambria"/>
+          <w:sz w:val="28"/>
+          <w:szCs w:val="28"/>
+        </w:rPr>
+      </w:pPr>
+      <w:r>
+        <w:rPr>
+          <w:rFonts w:ascii="Cambria" w:hAnsi="Cambria"/>
+          <w:sz w:val="28"/>
+          <w:szCs w:val="28"/>
+        </w:rPr>
+        <w:t>Во вкладке «Настройки» по умолчанию прописана баз</w:t>
+      </w:r>
+      <w:r>
+        <w:rPr>
+          <w:rFonts w:ascii="Cambria" w:hAnsi="Cambria"/>
+          <w:sz w:val="28"/>
+          <w:szCs w:val="28"/>
+        </w:rPr>
+        <w:t xml:space="preserve">а данных проекта (см. рисунок </w:t>
+      </w:r>
+      <w:r>
+        <w:rPr>
+          <w:rFonts w:ascii="Cambria" w:hAnsi="Cambria"/>
+          <w:sz w:val="28"/>
+          <w:szCs w:val="28"/>
+        </w:rPr>
+        <w:t>3).</w:t>
       </w:r>
     </w:p>
     <w:p>
       <w:pPr>
         <w:ind w:firstLine="0"/>
         <w:jc w:val="center"/>
-      </w:pPr>
-      <w:r>
-        <w:rPr>
+        <w:rPr>
+          <w:rFonts w:ascii="Cambria" w:hAnsi="Cambria"/>
+          <w:sz w:val="28"/>
+          <w:szCs w:val="28"/>
+        </w:rPr>
+      </w:pPr>
+      <w:r>
+        <w:rPr>
+          <w:rFonts w:ascii="Cambria" w:hAnsi="Cambria"/>
           <w:noProof/>
-          <w:lang w:val="en-US" w:eastAsia="en-US"/>
+          <w:sz w:val="28"/>
+          <w:szCs w:val="28"/>
         </w:rPr>
         <w:drawing>
           <wp:inline distT="0" distB="0" distL="0" distR="0" wp14:anchorId="63F96C5C" wp14:editId="72BEFDC1">
@@ -706,7 +1376,7 @@
                     </pic:cNvPicPr>
                   </pic:nvPicPr>
                   <pic:blipFill>
-                    <a:blip r:embed="rId9">
+                    <a:blip r:embed="rId8">
                       <a:extLst>
                         <a:ext uri="{28A0092B-C50C-407E-A947-70E740481C1C}">
                           <a14:useLocalDpi xmlns:a14="http://schemas.microsoft.com/office/drawing/2010/main" val="0"/>
@@ -742,21 +1412,54 @@
       <w:pPr>
         <w:ind w:firstLine="0"/>
         <w:jc w:val="center"/>
-      </w:pPr>
-      <w:r>
-        <w:t>Рисунок 7.1 – Организация визуальных слоев схемы «Автоматика Малахит»</w:t>
+        <w:rPr>
+          <w:rFonts w:ascii="Cambria" w:hAnsi="Cambria"/>
+          <w:sz w:val="28"/>
+          <w:szCs w:val="28"/>
+        </w:rPr>
+      </w:pPr>
+      <w:r>
+        <w:rPr>
+          <w:rFonts w:ascii="Cambria" w:hAnsi="Cambria"/>
+          <w:sz w:val="28"/>
+          <w:szCs w:val="28"/>
+        </w:rPr>
+        <w:t xml:space="preserve">Рисунок </w:t>
+      </w:r>
+      <w:r>
+        <w:rPr>
+          <w:rFonts w:ascii="Cambria" w:hAnsi="Cambria"/>
+          <w:sz w:val="28"/>
+          <w:szCs w:val="28"/>
+        </w:rPr>
+        <w:t>1 – Организация визуальных слоев схемы «Автоматика Малахит»</w:t>
       </w:r>
     </w:p>
-    <w:p/>
+    <w:p>
+      <w:pPr>
+        <w:rPr>
+          <w:rFonts w:ascii="Cambria" w:hAnsi="Cambria"/>
+          <w:sz w:val="28"/>
+          <w:szCs w:val="28"/>
+        </w:rPr>
+      </w:pPr>
+    </w:p>
     <w:p>
       <w:pPr>
         <w:ind w:firstLine="0"/>
         <w:jc w:val="center"/>
-      </w:pPr>
-      <w:r>
-        <w:rPr>
+        <w:rPr>
+          <w:rFonts w:ascii="Cambria" w:hAnsi="Cambria"/>
+          <w:sz w:val="28"/>
+          <w:szCs w:val="28"/>
+        </w:rPr>
+      </w:pPr>
+      <w:r>
+        <w:rPr>
+          <w:rFonts w:ascii="Cambria" w:hAnsi="Cambria"/>
           <w:noProof/>
-          <w:lang w:val="en-US" w:eastAsia="en-US"/>
+          <w:sz w:val="28"/>
+          <w:szCs w:val="28"/>
         </w:rPr>
         <w:lastRenderedPageBreak/>
         <w:drawing>
@@ -764,6 +1467,88 @@
             <wp:extent cx="5419725" cy="6400800"/>
             <wp:effectExtent l="0" t="0" r="9525" b="0"/>
             <wp:docPr id="15" name="Рисунок 15"/>
+            <wp:cNvGraphicFramePr>
+              <a:graphicFrameLocks xmlns:a="http://schemas.openxmlformats.org/drawingml/2006/main" noChangeAspect="1"/>
+            </wp:cNvGraphicFramePr>
+            <a:graphic xmlns:a="http://schemas.openxmlformats.org/drawingml/2006/main">
+              <a:graphicData uri="http://schemas.openxmlformats.org/drawingml/2006/picture">
+                <pic:pic xmlns:pic="http://schemas.openxmlformats.org/drawingml/2006/picture">
+                  <pic:nvPicPr>
+                    <pic:cNvPr id="0" name=""/>
+                    <pic:cNvPicPr/>
+                  </pic:nvPicPr>
+                  <pic:blipFill>
+                    <a:blip r:embed="rId9"/>
+                    <a:stretch>
+                      <a:fillRect/>
+                    </a:stretch>
+                  </pic:blipFill>
+                  <pic:spPr>
+                    <a:xfrm>
+                      <a:off x="0" y="0"/>
+                      <a:ext cx="5419725" cy="6400800"/>
+                    </a:xfrm>
+                    <a:prstGeom prst="rect">
+                      <a:avLst/>
+                    </a:prstGeom>
+                  </pic:spPr>
+                </pic:pic>
+              </a:graphicData>
+            </a:graphic>
+          </wp:inline>
+        </w:drawing>
+      </w:r>
+    </w:p>
+    <w:p>
+      <w:pPr>
+        <w:ind w:firstLine="0"/>
+        <w:jc w:val="center"/>
+        <w:rPr>
+          <w:rFonts w:ascii="Cambria" w:hAnsi="Cambria"/>
+          <w:sz w:val="28"/>
+          <w:szCs w:val="28"/>
+        </w:rPr>
+      </w:pPr>
+      <w:r>
+        <w:rPr>
+          <w:rFonts w:ascii="Cambria" w:hAnsi="Cambria"/>
+          <w:sz w:val="28"/>
+          <w:szCs w:val="28"/>
+        </w:rPr>
+        <w:t xml:space="preserve">Рисунок </w:t>
+      </w:r>
+      <w:r>
+        <w:rPr>
+          <w:rFonts w:ascii="Cambria" w:hAnsi="Cambria"/>
+          <w:sz w:val="28"/>
+          <w:szCs w:val="28"/>
+        </w:rPr>
+        <w:t>2 – Параметры расчета (по умолчанию) для схем «Автоматика Малахит»</w:t>
+      </w:r>
+    </w:p>
+    <w:p>
+      <w:pPr>
+        <w:ind w:firstLine="0"/>
+        <w:jc w:val="center"/>
+        <w:rPr>
+          <w:rFonts w:ascii="Cambria" w:hAnsi="Cambria"/>
+          <w:sz w:val="28"/>
+          <w:szCs w:val="28"/>
+        </w:rPr>
+      </w:pPr>
+      <w:r>
+        <w:rPr>
+          <w:rFonts w:ascii="Cambria" w:hAnsi="Cambria"/>
+          <w:noProof/>
+          <w:sz w:val="28"/>
+          <w:szCs w:val="28"/>
+        </w:rPr>
+        <w:lastRenderedPageBreak/>
+        <w:drawing>
+          <wp:inline distT="0" distB="0" distL="0" distR="0" wp14:anchorId="18E3524F" wp14:editId="63D95A78">
+            <wp:extent cx="4152900" cy="2514600"/>
+            <wp:effectExtent l="0" t="0" r="0" b="0"/>
+            <wp:docPr id="17" name="Рисунок 17"/>
             <wp:cNvGraphicFramePr>
               <a:graphicFrameLocks xmlns:a="http://schemas.openxmlformats.org/drawingml/2006/main" noChangeAspect="1"/>
             </wp:cNvGraphicFramePr>
@@ -783,7 +1568,7 @@
                   <pic:spPr>
                     <a:xfrm>
                       <a:off x="0" y="0"/>
-                      <a:ext cx="5419725" cy="6400800"/>
+                      <a:ext cx="4152900" cy="2514600"/>
                     </a:xfrm>
                     <a:prstGeom prst="rect">
                       <a:avLst/>
@@ -800,27 +1585,279 @@
       <w:pPr>
         <w:ind w:firstLine="0"/>
         <w:jc w:val="center"/>
-      </w:pPr>
-      <w:r>
-        <w:t>Рисунок 7.2 – Параметры расчета (по умолчанию) для схем «Автоматика Малахит»</w:t>
+        <w:rPr>
+          <w:rFonts w:ascii="Cambria" w:hAnsi="Cambria"/>
+          <w:sz w:val="28"/>
+          <w:szCs w:val="28"/>
+        </w:rPr>
+      </w:pPr>
+      <w:r>
+        <w:rPr>
+          <w:rFonts w:ascii="Cambria" w:hAnsi="Cambria"/>
+          <w:sz w:val="28"/>
+          <w:szCs w:val="28"/>
+        </w:rPr>
+        <w:t xml:space="preserve">Рисунок </w:t>
+      </w:r>
+      <w:r>
+        <w:rPr>
+          <w:rFonts w:ascii="Cambria" w:hAnsi="Cambria"/>
+          <w:sz w:val="28"/>
+          <w:szCs w:val="28"/>
+        </w:rPr>
+        <w:t>3 – Настройки (по умолчанию) для схем «Автоматика Малахит»</w:t>
       </w:r>
     </w:p>
     <w:p>
       <w:pPr>
-        <w:ind w:firstLine="0"/>
+        <w:rPr>
+          <w:rFonts w:ascii="Cambria" w:hAnsi="Cambria"/>
+          <w:sz w:val="28"/>
+          <w:szCs w:val="28"/>
+        </w:rPr>
+      </w:pPr>
+      <w:r>
+        <w:rPr>
+          <w:rFonts w:ascii="Cambria" w:hAnsi="Cambria"/>
+          <w:sz w:val="28"/>
+          <w:szCs w:val="28"/>
+        </w:rPr>
+        <w:t xml:space="preserve">Таким образом, весь проект КСУ ТС, выполненный при помощи разработанной библиотеки, должен представлять из себя </w:t>
+      </w:r>
+      <w:r>
+        <w:rPr>
+          <w:rFonts w:ascii="Cambria" w:hAnsi="Cambria"/>
+          <w:sz w:val="28"/>
+          <w:szCs w:val="28"/>
+        </w:rPr>
+        <w:t xml:space="preserve">пакет </w:t>
+      </w:r>
+      <w:r>
+        <w:rPr>
+          <w:rFonts w:ascii="Cambria" w:hAnsi="Cambria"/>
+          <w:sz w:val="28"/>
+          <w:szCs w:val="28"/>
+        </w:rPr>
+        <w:t>проектов (</w:t>
+      </w:r>
+      <w:r>
+        <w:rPr>
+          <w:rFonts w:ascii="Cambria" w:hAnsi="Cambria"/>
+          <w:sz w:val="28"/>
+          <w:szCs w:val="28"/>
+        </w:rPr>
+        <w:t>набор</w:t>
+      </w:r>
+      <w:r>
+        <w:rPr>
+          <w:rFonts w:ascii="Cambria" w:hAnsi="Cambria"/>
+          <w:sz w:val="28"/>
+          <w:szCs w:val="28"/>
+        </w:rPr>
+        <w:t xml:space="preserve"> проектов</w:t>
+      </w:r>
+      <w:r>
+        <w:rPr>
+          <w:rFonts w:ascii="Cambria" w:hAnsi="Cambria"/>
+          <w:sz w:val="28"/>
+          <w:szCs w:val="28"/>
+        </w:rPr>
+        <w:t>, расчитываемых синхронизированно</w:t>
+      </w:r>
+      <w:r>
+        <w:rPr>
+          <w:rFonts w:ascii="Cambria" w:hAnsi="Cambria"/>
+          <w:sz w:val="28"/>
+          <w:szCs w:val="28"/>
+        </w:rPr>
+        <w:t xml:space="preserve">) типа </w:t>
+      </w:r>
+      <w:r>
+        <w:rPr>
+          <w:rFonts w:ascii="Cambria" w:hAnsi="Cambria"/>
+          <w:sz w:val="28"/>
+          <w:szCs w:val="28"/>
+        </w:rPr>
+        <w:t>«С</w:t>
+      </w:r>
+      <w:r>
+        <w:rPr>
+          <w:rFonts w:ascii="Cambria" w:hAnsi="Cambria"/>
+          <w:sz w:val="28"/>
+          <w:szCs w:val="28"/>
+        </w:rPr>
+        <w:t>хем</w:t>
+      </w:r>
+      <w:r>
+        <w:rPr>
+          <w:rFonts w:ascii="Cambria" w:hAnsi="Cambria"/>
+          <w:sz w:val="28"/>
+          <w:szCs w:val="28"/>
+        </w:rPr>
+        <w:t>а</w:t>
+      </w:r>
+      <w:r>
+        <w:rPr>
+          <w:rFonts w:ascii="Cambria" w:hAnsi="Cambria"/>
+          <w:sz w:val="28"/>
+          <w:szCs w:val="28"/>
+        </w:rPr>
+        <w:t xml:space="preserve"> автоматики</w:t>
+      </w:r>
+      <w:r>
+        <w:rPr>
+          <w:rFonts w:ascii="Cambria" w:hAnsi="Cambria"/>
+          <w:sz w:val="28"/>
+          <w:szCs w:val="28"/>
+        </w:rPr>
+        <w:t xml:space="preserve"> Малахит», каждый из которых должен содержать алгоритмы одного отдельного п</w:t>
+      </w:r>
+      <w:r>
+        <w:rPr>
+          <w:rFonts w:ascii="Cambria" w:hAnsi="Cambria"/>
+          <w:sz w:val="28"/>
+          <w:szCs w:val="28"/>
+        </w:rPr>
+        <w:t>р</w:t>
+      </w:r>
+      <w:r>
+        <w:rPr>
+          <w:rFonts w:ascii="Cambria" w:hAnsi="Cambria"/>
+          <w:sz w:val="28"/>
+          <w:szCs w:val="28"/>
+        </w:rPr>
+        <w:t xml:space="preserve">ибора, с </w:t>
+      </w:r>
+      <w:r>
+        <w:rPr>
+          <w:rFonts w:ascii="Cambria" w:hAnsi="Cambria"/>
+          <w:sz w:val="28"/>
+          <w:szCs w:val="28"/>
+        </w:rPr>
+        <w:t>подключенной общей базой сигналов</w:t>
+      </w:r>
+      <w:r>
+        <w:rPr>
+          <w:rFonts w:ascii="Cambria" w:hAnsi="Cambria"/>
+          <w:sz w:val="28"/>
+          <w:szCs w:val="28"/>
+        </w:rPr>
+        <w:t xml:space="preserve">, и с возможностью подключения дополнительных видеокадров, а также математической модели (моделей) объекта управления. Видеокадры и математические модели могут быть также реализованы средствами </w:t>
+      </w:r>
+      <w:r>
+        <w:rPr>
+          <w:rFonts w:ascii="Cambria" w:hAnsi="Cambria"/>
+          <w:sz w:val="28"/>
+          <w:szCs w:val="28"/>
+          <w:lang w:val="en-US"/>
+        </w:rPr>
+        <w:t>SimInTech</w:t>
+      </w:r>
+      <w:r>
+        <w:rPr>
+          <w:rFonts w:ascii="Cambria" w:hAnsi="Cambria"/>
+          <w:sz w:val="28"/>
+          <w:szCs w:val="28"/>
+        </w:rPr>
+        <w:t>.</w:t>
+      </w:r>
+    </w:p>
+    <w:p>
+      <w:pPr>
+        <w:rPr>
+          <w:rFonts w:ascii="Cambria" w:hAnsi="Cambria"/>
+          <w:sz w:val="28"/>
+          <w:szCs w:val="28"/>
+        </w:rPr>
+      </w:pPr>
+      <w:r>
+        <w:rPr>
+          <w:rFonts w:ascii="Cambria" w:hAnsi="Cambria"/>
+          <w:sz w:val="28"/>
+          <w:szCs w:val="28"/>
+        </w:rPr>
+        <w:t>Внешний в</w:t>
+      </w:r>
+      <w:r>
+        <w:rPr>
+          <w:rFonts w:ascii="Cambria" w:hAnsi="Cambria"/>
+          <w:sz w:val="28"/>
+          <w:szCs w:val="28"/>
+        </w:rPr>
+        <w:t xml:space="preserve">ид штампа приведен на рисунке </w:t>
+      </w:r>
+      <w:r>
+        <w:rPr>
+          <w:rFonts w:ascii="Cambria" w:hAnsi="Cambria"/>
+          <w:sz w:val="28"/>
+          <w:szCs w:val="28"/>
+        </w:rPr>
+        <w:t>4.</w:t>
+      </w:r>
+    </w:p>
+    <w:p>
+      <w:pPr>
+        <w:rPr>
+          <w:rFonts w:ascii="Cambria" w:hAnsi="Cambria"/>
+          <w:sz w:val="28"/>
+          <w:szCs w:val="28"/>
+        </w:rPr>
+      </w:pPr>
+      <w:r>
+        <w:rPr>
+          <w:rFonts w:ascii="Cambria" w:hAnsi="Cambria"/>
+          <w:sz w:val="28"/>
+          <w:szCs w:val="28"/>
+        </w:rPr>
+        <w:t>Далее в данном разделе приведено описание и справочная информация по использованию каждого из блоков библиотеки.</w:t>
+      </w:r>
+    </w:p>
+    <w:p>
+      <w:pPr>
+        <w:rPr>
+          <w:rFonts w:ascii="Cambria" w:hAnsi="Cambria"/>
+          <w:sz w:val="28"/>
+          <w:szCs w:val="28"/>
+        </w:rPr>
+      </w:pPr>
+    </w:p>
+    <w:p>
+      <w:pPr>
+        <w:rPr>
+          <w:rFonts w:ascii="Cambria" w:hAnsi="Cambria"/>
+          <w:sz w:val="28"/>
+          <w:szCs w:val="28"/>
+        </w:rPr>
+        <w:sectPr>
+          <w:pgSz w:w="11906" w:h="16838"/>
+          <w:pgMar w:top="1134" w:right="850" w:bottom="1134" w:left="1701" w:header="567" w:footer="567" w:gutter="0"/>
+          <w:cols w:space="708"/>
+          <w:docGrid w:linePitch="360"/>
+        </w:sectPr>
+      </w:pPr>
+    </w:p>
+    <w:p>
+      <w:pPr>
         <w:jc w:val="center"/>
-      </w:pPr>
-      <w:r>
-        <w:rPr>
+        <w:rPr>
+          <w:rFonts w:ascii="Cambria" w:hAnsi="Cambria"/>
+          <w:sz w:val="28"/>
+          <w:szCs w:val="28"/>
+        </w:rPr>
+      </w:pPr>
+      <w:r>
+        <w:rPr>
+          <w:rFonts w:ascii="Cambria" w:hAnsi="Cambria"/>
           <w:noProof/>
-          <w:lang w:val="en-US" w:eastAsia="en-US"/>
+          <w:sz w:val="28"/>
+          <w:szCs w:val="28"/>
         </w:rPr>
         <w:lastRenderedPageBreak/>
         <w:drawing>
-          <wp:inline distT="0" distB="0" distL="0" distR="0" wp14:anchorId="18E3524F" wp14:editId="63D95A78">
-            <wp:extent cx="4152900" cy="2514600"/>
+          <wp:inline distT="0" distB="0" distL="0" distR="0" wp14:anchorId="6DCC7399" wp14:editId="577BB349">
+            <wp:extent cx="7812000" cy="5760000"/>
             <wp:effectExtent l="0" t="0" r="0" b="0"/>
-            <wp:docPr id="17" name="Рисунок 17"/>
+            <wp:docPr id="21" name="Рисунок 21"/>
             <wp:cNvGraphicFramePr>
               <a:graphicFrameLocks xmlns:a="http://schemas.openxmlformats.org/drawingml/2006/main" noChangeAspect="1"/>
             </wp:cNvGraphicFramePr>
@@ -840,172 +1877,6 @@
                   <pic:spPr>
                     <a:xfrm>
                       <a:off x="0" y="0"/>
-                      <a:ext cx="4152900" cy="2514600"/>
-                    </a:xfrm>
-                    <a:prstGeom prst="rect">
-                      <a:avLst/>
-                    </a:prstGeom>
-                  </pic:spPr>
-                </pic:pic>
-              </a:graphicData>
-            </a:graphic>
-          </wp:inline>
-        </w:drawing>
-      </w:r>
-    </w:p>
-    <w:p>
-      <w:pPr>
-        <w:ind w:firstLine="0"/>
-        <w:jc w:val="center"/>
-      </w:pPr>
-      <w:r>
-        <w:t>Рисунок 7.3 – Настройки (по умолчанию) для схем «Автоматика Малахит»</w:t>
-      </w:r>
-    </w:p>
-    <w:p>
-      <w:r>
-        <w:t>Таким образом, весь проект КСУ ТС, выполненный при помощи разработанной библи</w:t>
-      </w:r>
-      <w:r>
-        <w:t>о</w:t>
-      </w:r>
-      <w:r>
-        <w:t xml:space="preserve">теки, должен представлять из себя </w:t>
-      </w:r>
-      <w:r>
-        <w:t xml:space="preserve">пакет </w:t>
-      </w:r>
-      <w:r>
-        <w:t>проектов (</w:t>
-      </w:r>
-      <w:r>
-        <w:t>набор</w:t>
-      </w:r>
-      <w:r>
-        <w:t xml:space="preserve"> проектов</w:t>
-      </w:r>
-      <w:r>
-        <w:t>, расчитываемых синхронизированно</w:t>
-      </w:r>
-      <w:r>
-        <w:t xml:space="preserve">) типа </w:t>
-      </w:r>
-      <w:r>
-        <w:t>«С</w:t>
-      </w:r>
-      <w:r>
-        <w:t>хем</w:t>
-      </w:r>
-      <w:r>
-        <w:t>а</w:t>
-      </w:r>
-      <w:r>
-        <w:t xml:space="preserve"> автоматики</w:t>
-      </w:r>
-      <w:r>
-        <w:t xml:space="preserve"> Малахит», каждый из которых должен с</w:t>
-      </w:r>
-      <w:r>
-        <w:t>о</w:t>
-      </w:r>
-      <w:r>
-        <w:t>держать алгори</w:t>
-      </w:r>
-      <w:r>
-        <w:t>т</w:t>
-      </w:r>
-      <w:r>
-        <w:t>мы одного отдельного п</w:t>
-      </w:r>
-      <w:r>
-        <w:t>р</w:t>
-      </w:r>
-      <w:r>
-        <w:t xml:space="preserve">ибора, с </w:t>
-      </w:r>
-      <w:r>
-        <w:t>подключенной общей базой сигналов</w:t>
-      </w:r>
-      <w:r>
-        <w:t>, и с возможностью подключения дополнительных видеокадров, а также математической м</w:t>
-      </w:r>
-      <w:r>
-        <w:t>о</w:t>
-      </w:r>
-      <w:r>
-        <w:t>дели (моделей) объекта управления. Видеокадры и математические модели могут быть также реализованы средствами ПК «МВТУ-4»</w:t>
-      </w:r>
-      <w:r>
-        <w:t>.</w:t>
-      </w:r>
-    </w:p>
-    <w:p>
-      <w:r>
-        <w:t>Внешний вид штампа приведен на рисунке 7.4.</w:t>
-      </w:r>
-    </w:p>
-    <w:p>
-      <w:r>
-        <w:t>Далее в данном разделе приведено описание и справочная информация по испол</w:t>
-      </w:r>
-      <w:r>
-        <w:t>ь</w:t>
-      </w:r>
-      <w:r>
-        <w:t>зов</w:t>
-      </w:r>
-      <w:r>
-        <w:t>а</w:t>
-      </w:r>
-      <w:r>
-        <w:t>нию каждого из блоков библиотеки.</w:t>
-      </w:r>
-    </w:p>
-    <w:p/>
-    <w:p>
-      <w:pPr>
-        <w:sectPr>
-          <w:pgSz w:w="11906" w:h="16838"/>
-          <w:pgMar w:top="1134" w:right="850" w:bottom="1134" w:left="1701" w:header="567" w:footer="567" w:gutter="0"/>
-          <w:cols w:space="708"/>
-          <w:docGrid w:linePitch="360"/>
-        </w:sectPr>
-      </w:pPr>
-    </w:p>
-    <w:p>
-      <w:pPr>
-        <w:jc w:val="center"/>
-      </w:pPr>
-      <w:r>
-        <w:rPr>
-          <w:noProof/>
-          <w:lang w:val="en-US" w:eastAsia="en-US"/>
-        </w:rPr>
-        <w:lastRenderedPageBreak/>
-        <w:drawing>
-          <wp:inline distT="0" distB="0" distL="0" distR="0" wp14:anchorId="6DCC7399" wp14:editId="577BB349">
-            <wp:extent cx="7812000" cy="5760000"/>
-            <wp:effectExtent l="0" t="0" r="0" b="0"/>
-            <wp:docPr id="21" name="Рисунок 21"/>
-            <wp:cNvGraphicFramePr>
-              <a:graphicFrameLocks xmlns:a="http://schemas.openxmlformats.org/drawingml/2006/main" noChangeAspect="1"/>
-            </wp:cNvGraphicFramePr>
-            <a:graphic xmlns:a="http://schemas.openxmlformats.org/drawingml/2006/main">
-              <a:graphicData uri="http://schemas.openxmlformats.org/drawingml/2006/picture">
-                <pic:pic xmlns:pic="http://schemas.openxmlformats.org/drawingml/2006/picture">
-                  <pic:nvPicPr>
-                    <pic:cNvPr id="0" name=""/>
-                    <pic:cNvPicPr/>
-                  </pic:nvPicPr>
-                  <pic:blipFill>
-                    <a:blip r:embed="rId12"/>
-                    <a:stretch>
-                      <a:fillRect/>
-                    </a:stretch>
-                  </pic:blipFill>
-                  <pic:spPr>
-                    <a:xfrm>
-                      <a:off x="0" y="0"/>
                       <a:ext cx="7812000" cy="5760000"/>
                     </a:xfrm>
                     <a:prstGeom prst="rect">
@@ -1023,13 +1894,33 @@
       <w:pPr>
         <w:jc w:val="center"/>
         <w:rPr>
-          <w:lang w:val="en-US"/>
-        </w:rPr>
-      </w:pPr>
-      <w:r>
-        <w:t>Рисунок 7.4 – В</w:t>
-      </w:r>
-      <w:r>
+          <w:rFonts w:ascii="Cambria" w:hAnsi="Cambria"/>
+          <w:sz w:val="28"/>
+          <w:szCs w:val="28"/>
+        </w:rPr>
+      </w:pPr>
+      <w:r>
+        <w:rPr>
+          <w:rFonts w:ascii="Cambria" w:hAnsi="Cambria"/>
+          <w:sz w:val="28"/>
+          <w:szCs w:val="28"/>
+        </w:rPr>
+        <w:t xml:space="preserve">Рисунок </w:t>
+      </w:r>
+      <w:r>
+        <w:rPr>
+          <w:rFonts w:ascii="Cambria" w:hAnsi="Cambria"/>
+          <w:sz w:val="28"/>
+          <w:szCs w:val="28"/>
+        </w:rPr>
+        <w:t>4 – В</w:t>
+      </w:r>
+      <w:r>
+        <w:rPr>
+          <w:rFonts w:ascii="Cambria" w:hAnsi="Cambria"/>
+          <w:sz w:val="28"/>
+          <w:szCs w:val="28"/>
+        </w:rPr>
         <w:t>нешний вид штампа «Схема автоматики Малахит»</w:t>
       </w:r>
     </w:p>
@@ -1044,7 +1935,7 @@
 </file>
 
 <file path=word/endnotes.xml><?xml version="1.0" encoding="utf-8"?>
-<w:endnotes xmlns:wpc="http://schemas.microsoft.com/office/word/2010/wordprocessingCanvas" xmlns:mc="http://schemas.openxmlformats.org/markup-compatibility/2006" xmlns:o="urn:schemas-microsoft-com:office:office" xmlns:r="http://schemas.openxmlformats.org/officeDocument/2006/relationships" xmlns:m="http://schemas.openxmlformats.org/officeDocument/2006/math" xmlns:v="urn:schemas-microsoft-com:vml" xmlns:wp14="http://schemas.microsoft.com/office/word/2010/wordprocessingDrawing" xmlns:wp="http://schemas.openxmlformats.org/drawingml/2006/wordprocessingDrawing" xmlns:w10="urn:schemas-microsoft-com:office:word" xmlns:w="http://schemas.openxmlformats.org/wordprocessingml/2006/main" xmlns:w14="http://schemas.microsoft.com/office/word/2010/wordml" xmlns:wpg="http://schemas.microsoft.com/office/word/2010/wordprocessingGroup" xmlns:wpi="http://schemas.microsoft.com/office/word/2010/wordprocessingInk" xmlns:wne="http://schemas.microsoft.com/office/word/2006/wordml" xmlns:wps="http://schemas.microsoft.com/office/word/2010/wordprocessingShape" mc:Ignorable="w14 wp14">
+<w:endnotes xmlns:wpc="http://schemas.microsoft.com/office/word/2010/wordprocessingCanvas" xmlns:mc="http://schemas.openxmlformats.org/markup-compatibility/2006" xmlns:o="urn:schemas-microsoft-com:office:office" xmlns:r="http://schemas.openxmlformats.org/officeDocument/2006/relationships" xmlns:m="http://schemas.openxmlformats.org/officeDocument/2006/math" xmlns:v="urn:schemas-microsoft-com:vml" xmlns:wp14="http://schemas.microsoft.com/office/word/2010/wordprocessingDrawing" xmlns:wp="http://schemas.openxmlformats.org/drawingml/2006/wordprocessingDrawing" xmlns:w10="urn:schemas-microsoft-com:office:word" xmlns:w="http://schemas.openxmlformats.org/wordprocessingml/2006/main" xmlns:w14="http://schemas.microsoft.com/office/word/2010/wordml" xmlns:w15="http://schemas.microsoft.com/office/word/2012/wordml" xmlns:wpg="http://schemas.microsoft.com/office/word/2010/wordprocessingGroup" xmlns:wpi="http://schemas.microsoft.com/office/word/2010/wordprocessingInk" xmlns:wne="http://schemas.microsoft.com/office/word/2006/wordml" xmlns:wps="http://schemas.microsoft.com/office/word/2010/wordprocessingShape" mc:Ignorable="w14 w15 wp14">
   <w:endnote w:type="separator" w:id="-1">
     <w:p>
       <w:r>
@@ -1063,7 +1954,7 @@
 </file>
 
 <file path=word/footnotes.xml><?xml version="1.0" encoding="utf-8"?>
-<w:footnotes xmlns:wpc="http://schemas.microsoft.com/office/word/2010/wordprocessingCanvas" xmlns:mc="http://schemas.openxmlformats.org/markup-compatibility/2006" xmlns:o="urn:schemas-microsoft-com:office:office" xmlns:r="http://schemas.openxmlformats.org/officeDocument/2006/relationships" xmlns:m="http://schemas.openxmlformats.org/officeDocument/2006/math" xmlns:v="urn:schemas-microsoft-com:vml" xmlns:wp14="http://schemas.microsoft.com/office/word/2010/wordprocessingDrawing" xmlns:wp="http://schemas.openxmlformats.org/drawingml/2006/wordprocessingDrawing" xmlns:w10="urn:schemas-microsoft-com:office:word" xmlns:w="http://schemas.openxmlformats.org/wordprocessingml/2006/main" xmlns:w14="http://schemas.microsoft.com/office/word/2010/wordml" xmlns:wpg="http://schemas.microsoft.com/office/word/2010/wordprocessingGroup" xmlns:wpi="http://schemas.microsoft.com/office/word/2010/wordprocessingInk" xmlns:wne="http://schemas.microsoft.com/office/word/2006/wordml" xmlns:wps="http://schemas.microsoft.com/office/word/2010/wordprocessingShape" mc:Ignorable="w14 wp14">
+<w:footnotes xmlns:wpc="http://schemas.microsoft.com/office/word/2010/wordprocessingCanvas" xmlns:mc="http://schemas.openxmlformats.org/markup-compatibility/2006" xmlns:o="urn:schemas-microsoft-com:office:office" xmlns:r="http://schemas.openxmlformats.org/officeDocument/2006/relationships" xmlns:m="http://schemas.openxmlformats.org/officeDocument/2006/math" xmlns:v="urn:schemas-microsoft-com:vml" xmlns:wp14="http://schemas.microsoft.com/office/word/2010/wordprocessingDrawing" xmlns:wp="http://schemas.openxmlformats.org/drawingml/2006/wordprocessingDrawing" xmlns:w10="urn:schemas-microsoft-com:office:word" xmlns:w="http://schemas.openxmlformats.org/wordprocessingml/2006/main" xmlns:w14="http://schemas.microsoft.com/office/word/2010/wordml" xmlns:w15="http://schemas.microsoft.com/office/word/2012/wordml" xmlns:wpg="http://schemas.microsoft.com/office/word/2010/wordprocessingGroup" xmlns:wpi="http://schemas.microsoft.com/office/word/2010/wordprocessingInk" xmlns:wne="http://schemas.microsoft.com/office/word/2006/wordml" xmlns:wps="http://schemas.microsoft.com/office/word/2010/wordprocessingShape" mc:Ignorable="w14 w15 wp14">
   <w:footnote w:type="separator" w:id="-1">
     <w:p>
       <w:r>
@@ -1082,7 +1973,7 @@
 </file>
 
 <file path=word/numbering.xml><?xml version="1.0" encoding="utf-8"?>
-<w:numbering xmlns:wpc="http://schemas.microsoft.com/office/word/2010/wordprocessingCanvas" xmlns:mc="http://schemas.openxmlformats.org/markup-compatibility/2006" xmlns:o="urn:schemas-microsoft-com:office:office" xmlns:r="http://schemas.openxmlformats.org/officeDocument/2006/relationships" xmlns:m="http://schemas.openxmlformats.org/officeDocument/2006/math" xmlns:v="urn:schemas-microsoft-com:vml" xmlns:wp14="http://schemas.microsoft.com/office/word/2010/wordprocessingDrawing" xmlns:wp="http://schemas.openxmlformats.org/drawingml/2006/wordprocessingDrawing" xmlns:w10="urn:schemas-microsoft-com:office:word" xmlns:w="http://schemas.openxmlformats.org/wordprocessingml/2006/main" xmlns:w14="http://schemas.microsoft.com/office/word/2010/wordml" xmlns:wpg="http://schemas.microsoft.com/office/word/2010/wordprocessingGroup" xmlns:wpi="http://schemas.microsoft.com/office/word/2010/wordprocessingInk" xmlns:wne="http://schemas.microsoft.com/office/word/2006/wordml" xmlns:wps="http://schemas.microsoft.com/office/word/2010/wordprocessingShape" mc:Ignorable="w14 wp14">
+<w:numbering xmlns:wpc="http://schemas.microsoft.com/office/word/2010/wordprocessingCanvas" xmlns:mc="http://schemas.openxmlformats.org/markup-compatibility/2006" xmlns:o="urn:schemas-microsoft-com:office:office" xmlns:r="http://schemas.openxmlformats.org/officeDocument/2006/relationships" xmlns:m="http://schemas.openxmlformats.org/officeDocument/2006/math" xmlns:v="urn:schemas-microsoft-com:vml" xmlns:wp14="http://schemas.microsoft.com/office/word/2010/wordprocessingDrawing" xmlns:wp="http://schemas.openxmlformats.org/drawingml/2006/wordprocessingDrawing" xmlns:w10="urn:schemas-microsoft-com:office:word" xmlns:w="http://schemas.openxmlformats.org/wordprocessingml/2006/main" xmlns:w14="http://schemas.microsoft.com/office/word/2010/wordml" xmlns:w15="http://schemas.microsoft.com/office/word/2012/wordml" xmlns:wpg="http://schemas.microsoft.com/office/word/2010/wordprocessingGroup" xmlns:wpi="http://schemas.microsoft.com/office/word/2010/wordprocessingInk" xmlns:wne="http://schemas.microsoft.com/office/word/2006/wordml" xmlns:wps="http://schemas.microsoft.com/office/word/2010/wordprocessingShape" mc:Ignorable="w14 w15 wp14">
   <w:abstractNum w:abstractNumId="0">
     <w:nsid w:val="00000002"/>
     <w:multiLevelType w:val="singleLevel"/>
@@ -4898,7 +5789,7 @@
 </file>
 
 <file path=word/styles.xml><?xml version="1.0" encoding="utf-8"?>
-<w:styles xmlns:mc="http://schemas.openxmlformats.org/markup-compatibility/2006" xmlns:r="http://schemas.openxmlformats.org/officeDocument/2006/relationships" xmlns:w="http://schemas.openxmlformats.org/wordprocessingml/2006/main" xmlns:w14="http://schemas.microsoft.com/office/word/2010/wordml" mc:Ignorable="w14">
+<w:styles xmlns:mc="http://schemas.openxmlformats.org/markup-compatibility/2006" xmlns:r="http://schemas.openxmlformats.org/officeDocument/2006/relationships" xmlns:w="http://schemas.openxmlformats.org/wordprocessingml/2006/main" xmlns:w14="http://schemas.microsoft.com/office/word/2010/wordml" xmlns:w15="http://schemas.microsoft.com/office/word/2012/wordml" mc:Ignorable="w14 w15">
   <w:docDefaults>
     <w:rPrDefault>
       <w:rPr>
@@ -4908,7 +5799,7 @@
     </w:rPrDefault>
     <w:pPrDefault/>
   </w:docDefaults>
-  <w:latentStyles w:defLockedState="0" w:defUIPriority="0" w:defSemiHidden="0" w:defUnhideWhenUsed="0" w:defQFormat="0" w:count="267">
+  <w:latentStyles w:defLockedState="0" w:defUIPriority="0" w:defSemiHidden="0" w:defUnhideWhenUsed="0" w:defQFormat="0" w:count="371">
     <w:lsdException w:name="Normal" w:qFormat="1"/>
     <w:lsdException w:name="heading 1" w:qFormat="1"/>
     <w:lsdException w:name="heading 3" w:semiHidden="1" w:unhideWhenUsed="1" w:qFormat="1"/>
@@ -4918,14 +5809,145 @@
     <w:lsdException w:name="heading 7" w:semiHidden="1" w:unhideWhenUsed="1" w:qFormat="1"/>
     <w:lsdException w:name="heading 8" w:semiHidden="1" w:unhideWhenUsed="1" w:qFormat="1"/>
     <w:lsdException w:name="heading 9" w:semiHidden="1" w:unhideWhenUsed="1" w:qFormat="1"/>
-    <w:lsdException w:name="toc 1" w:uiPriority="39"/>
-    <w:lsdException w:name="toc 2" w:uiPriority="39"/>
-    <w:lsdException w:name="caption" w:qFormat="1"/>
+    <w:lsdException w:name="index 1" w:semiHidden="1" w:unhideWhenUsed="1"/>
+    <w:lsdException w:name="index 2" w:semiHidden="1" w:unhideWhenUsed="1"/>
+    <w:lsdException w:name="index 3" w:semiHidden="1" w:unhideWhenUsed="1"/>
+    <w:lsdException w:name="index 4" w:semiHidden="1" w:unhideWhenUsed="1"/>
+    <w:lsdException w:name="index 5" w:semiHidden="1" w:unhideWhenUsed="1"/>
+    <w:lsdException w:name="index 6" w:semiHidden="1" w:unhideWhenUsed="1"/>
+    <w:lsdException w:name="index 7" w:semiHidden="1" w:unhideWhenUsed="1"/>
+    <w:lsdException w:name="index 8" w:semiHidden="1" w:unhideWhenUsed="1"/>
+    <w:lsdException w:name="index 9" w:semiHidden="1" w:unhideWhenUsed="1"/>
+    <w:lsdException w:name="toc 1" w:semiHidden="1" w:uiPriority="39" w:unhideWhenUsed="1"/>
+    <w:lsdException w:name="toc 2" w:semiHidden="1" w:uiPriority="39" w:unhideWhenUsed="1"/>
+    <w:lsdException w:name="toc 3" w:semiHidden="1" w:unhideWhenUsed="1"/>
+    <w:lsdException w:name="toc 4" w:semiHidden="1" w:unhideWhenUsed="1"/>
+    <w:lsdException w:name="toc 5" w:semiHidden="1" w:unhideWhenUsed="1"/>
+    <w:lsdException w:name="toc 6" w:semiHidden="1" w:unhideWhenUsed="1"/>
+    <w:lsdException w:name="toc 7" w:semiHidden="1" w:unhideWhenUsed="1"/>
+    <w:lsdException w:name="toc 8" w:semiHidden="1" w:unhideWhenUsed="1"/>
+    <w:lsdException w:name="toc 9" w:semiHidden="1" w:unhideWhenUsed="1"/>
+    <w:lsdException w:name="Normal Indent" w:semiHidden="1" w:unhideWhenUsed="1"/>
+    <w:lsdException w:name="footnote text" w:semiHidden="1" w:unhideWhenUsed="1"/>
+    <w:lsdException w:name="annotation text" w:semiHidden="1" w:unhideWhenUsed="1"/>
+    <w:lsdException w:name="header" w:semiHidden="1" w:unhideWhenUsed="1"/>
+    <w:lsdException w:name="footer" w:semiHidden="1" w:unhideWhenUsed="1"/>
+    <w:lsdException w:name="index heading" w:semiHidden="1" w:unhideWhenUsed="1"/>
+    <w:lsdException w:name="caption" w:semiHidden="1" w:unhideWhenUsed="1" w:qFormat="1"/>
+    <w:lsdException w:name="table of figures" w:semiHidden="1" w:unhideWhenUsed="1"/>
+    <w:lsdException w:name="envelope address" w:semiHidden="1" w:unhideWhenUsed="1"/>
+    <w:lsdException w:name="envelope return" w:semiHidden="1" w:unhideWhenUsed="1"/>
+    <w:lsdException w:name="footnote reference" w:semiHidden="1" w:unhideWhenUsed="1"/>
+    <w:lsdException w:name="annotation reference" w:semiHidden="1" w:unhideWhenUsed="1"/>
+    <w:lsdException w:name="line number" w:semiHidden="1" w:unhideWhenUsed="1"/>
+    <w:lsdException w:name="page number" w:semiHidden="1" w:unhideWhenUsed="1"/>
+    <w:lsdException w:name="endnote reference" w:semiHidden="1" w:unhideWhenUsed="1"/>
+    <w:lsdException w:name="endnote text" w:semiHidden="1" w:unhideWhenUsed="1"/>
+    <w:lsdException w:name="table of authorities" w:semiHidden="1" w:unhideWhenUsed="1"/>
+    <w:lsdException w:name="macro" w:semiHidden="1" w:unhideWhenUsed="1"/>
+    <w:lsdException w:name="toa heading" w:semiHidden="1" w:unhideWhenUsed="1"/>
+    <w:lsdException w:name="List" w:semiHidden="1" w:unhideWhenUsed="1"/>
+    <w:lsdException w:name="List Bullet" w:semiHidden="1" w:unhideWhenUsed="1"/>
+    <w:lsdException w:name="List 2" w:semiHidden="1" w:unhideWhenUsed="1"/>
+    <w:lsdException w:name="List 3" w:semiHidden="1" w:unhideWhenUsed="1"/>
+    <w:lsdException w:name="List Bullet 2" w:semiHidden="1" w:unhideWhenUsed="1"/>
+    <w:lsdException w:name="List Bullet 3" w:semiHidden="1" w:unhideWhenUsed="1"/>
+    <w:lsdException w:name="List Bullet 4" w:semiHidden="1" w:unhideWhenUsed="1"/>
+    <w:lsdException w:name="List Bullet 5" w:semiHidden="1" w:unhideWhenUsed="1"/>
+    <w:lsdException w:name="List Number 2" w:semiHidden="1" w:unhideWhenUsed="1"/>
+    <w:lsdException w:name="List Number 3" w:semiHidden="1" w:unhideWhenUsed="1"/>
+    <w:lsdException w:name="List Number 4" w:semiHidden="1" w:unhideWhenUsed="1"/>
+    <w:lsdException w:name="List Number 5" w:semiHidden="1" w:unhideWhenUsed="1"/>
     <w:lsdException w:name="Title" w:qFormat="1"/>
+    <w:lsdException w:name="Closing" w:semiHidden="1" w:unhideWhenUsed="1"/>
+    <w:lsdException w:name="Signature" w:semiHidden="1" w:unhideWhenUsed="1"/>
+    <w:lsdException w:name="Default Paragraph Font" w:semiHidden="1" w:unhideWhenUsed="1"/>
+    <w:lsdException w:name="Body Text" w:semiHidden="1" w:unhideWhenUsed="1"/>
+    <w:lsdException w:name="Body Text Indent" w:semiHidden="1" w:unhideWhenUsed="1"/>
+    <w:lsdException w:name="List Continue" w:semiHidden="1" w:unhideWhenUsed="1"/>
+    <w:lsdException w:name="List Continue 2" w:semiHidden="1" w:unhideWhenUsed="1"/>
+    <w:lsdException w:name="List Continue 3" w:semiHidden="1" w:unhideWhenUsed="1"/>
+    <w:lsdException w:name="List Continue 4" w:semiHidden="1" w:unhideWhenUsed="1"/>
+    <w:lsdException w:name="List Continue 5" w:semiHidden="1" w:unhideWhenUsed="1"/>
+    <w:lsdException w:name="Message Header" w:semiHidden="1" w:unhideWhenUsed="1"/>
     <w:lsdException w:name="Subtitle" w:qFormat="1"/>
-    <w:lsdException w:name="Hyperlink" w:uiPriority="99"/>
+    <w:lsdException w:name="Body Text First Indent 2" w:semiHidden="1" w:unhideWhenUsed="1"/>
+    <w:lsdException w:name="Note Heading" w:semiHidden="1" w:unhideWhenUsed="1"/>
+    <w:lsdException w:name="Body Text 2" w:semiHidden="1" w:unhideWhenUsed="1"/>
+    <w:lsdException w:name="Body Text 3" w:semiHidden="1" w:unhideWhenUsed="1"/>
+    <w:lsdException w:name="Body Text Indent 2" w:semiHidden="1" w:unhideWhenUsed="1"/>
+    <w:lsdException w:name="Body Text Indent 3" w:semiHidden="1" w:unhideWhenUsed="1"/>
+    <w:lsdException w:name="Block Text" w:semiHidden="1" w:unhideWhenUsed="1"/>
+    <w:lsdException w:name="Hyperlink" w:semiHidden="1" w:uiPriority="99" w:unhideWhenUsed="1"/>
+    <w:lsdException w:name="FollowedHyperlink" w:semiHidden="1" w:unhideWhenUsed="1"/>
     <w:lsdException w:name="Strong" w:qFormat="1"/>
     <w:lsdException w:name="Emphasis" w:qFormat="1"/>
+    <w:lsdException w:name="Document Map" w:semiHidden="1" w:unhideWhenUsed="1"/>
+    <w:lsdException w:name="Plain Text" w:semiHidden="1" w:unhideWhenUsed="1"/>
+    <w:lsdException w:name="E-mail Signature" w:semiHidden="1" w:unhideWhenUsed="1"/>
+    <w:lsdException w:name="HTML Top of Form" w:semiHidden="1" w:unhideWhenUsed="1"/>
+    <w:lsdException w:name="HTML Bottom of Form" w:semiHidden="1" w:unhideWhenUsed="1"/>
+    <w:lsdException w:name="Normal (Web)" w:semiHidden="1" w:unhideWhenUsed="1"/>
+    <w:lsdException w:name="HTML Acronym" w:semiHidden="1" w:unhideWhenUsed="1"/>
+    <w:lsdException w:name="HTML Address" w:semiHidden="1" w:unhideWhenUsed="1"/>
+    <w:lsdException w:name="HTML Cite" w:semiHidden="1" w:unhideWhenUsed="1"/>
+    <w:lsdException w:name="HTML Code" w:semiHidden="1" w:unhideWhenUsed="1"/>
+    <w:lsdException w:name="HTML Definition" w:semiHidden="1" w:unhideWhenUsed="1"/>
+    <w:lsdException w:name="HTML Keyboard" w:semiHidden="1" w:unhideWhenUsed="1"/>
+    <w:lsdException w:name="HTML Preformatted" w:semiHidden="1" w:unhideWhenUsed="1"/>
+    <w:lsdException w:name="HTML Sample" w:semiHidden="1" w:unhideWhenUsed="1"/>
+    <w:lsdException w:name="HTML Typewriter" w:semiHidden="1" w:unhideWhenUsed="1"/>
+    <w:lsdException w:name="HTML Variable" w:semiHidden="1" w:unhideWhenUsed="1"/>
+    <w:lsdException w:name="Normal Table" w:semiHidden="1" w:unhideWhenUsed="1"/>
+    <w:lsdException w:name="annotation subject" w:semiHidden="1" w:unhideWhenUsed="1"/>
+    <w:lsdException w:name="No List" w:semiHidden="1" w:unhideWhenUsed="1"/>
+    <w:lsdException w:name="Outline List 1" w:semiHidden="1" w:unhideWhenUsed="1"/>
+    <w:lsdException w:name="Outline List 2" w:semiHidden="1" w:unhideWhenUsed="1"/>
+    <w:lsdException w:name="Outline List 3" w:semiHidden="1" w:unhideWhenUsed="1"/>
+    <w:lsdException w:name="Table Simple 1" w:semiHidden="1" w:unhideWhenUsed="1"/>
+    <w:lsdException w:name="Table Simple 2" w:semiHidden="1" w:unhideWhenUsed="1"/>
+    <w:lsdException w:name="Table Simple 3" w:semiHidden="1" w:unhideWhenUsed="1"/>
+    <w:lsdException w:name="Table Classic 1" w:semiHidden="1" w:unhideWhenUsed="1"/>
+    <w:lsdException w:name="Table Classic 2" w:semiHidden="1" w:unhideWhenUsed="1"/>
+    <w:lsdException w:name="Table Classic 3" w:semiHidden="1" w:unhideWhenUsed="1"/>
+    <w:lsdException w:name="Table Classic 4" w:semiHidden="1" w:unhideWhenUsed="1"/>
+    <w:lsdException w:name="Table Colorful 1" w:semiHidden="1" w:unhideWhenUsed="1"/>
+    <w:lsdException w:name="Table Colorful 2" w:semiHidden="1" w:unhideWhenUsed="1"/>
+    <w:lsdException w:name="Table Colorful 3" w:semiHidden="1" w:unhideWhenUsed="1"/>
+    <w:lsdException w:name="Table Columns 1" w:semiHidden="1" w:unhideWhenUsed="1"/>
+    <w:lsdException w:name="Table Columns 2" w:semiHidden="1" w:unhideWhenUsed="1"/>
+    <w:lsdException w:name="Table Columns 3" w:semiHidden="1" w:unhideWhenUsed="1"/>
+    <w:lsdException w:name="Table Columns 4" w:semiHidden="1" w:unhideWhenUsed="1"/>
+    <w:lsdException w:name="Table Columns 5" w:semiHidden="1" w:unhideWhenUsed="1"/>
+    <w:lsdException w:name="Table Grid 1" w:semiHidden="1" w:unhideWhenUsed="1"/>
+    <w:lsdException w:name="Table Grid 2" w:semiHidden="1" w:unhideWhenUsed="1"/>
+    <w:lsdException w:name="Table Grid 3" w:semiHidden="1" w:unhideWhenUsed="1"/>
+    <w:lsdException w:name="Table Grid 4" w:semiHidden="1" w:unhideWhenUsed="1"/>
+    <w:lsdException w:name="Table Grid 5" w:semiHidden="1" w:unhideWhenUsed="1"/>
+    <w:lsdException w:name="Table Grid 6" w:semiHidden="1" w:unhideWhenUsed="1"/>
+    <w:lsdException w:name="Table Grid 7" w:semiHidden="1" w:unhideWhenUsed="1"/>
+    <w:lsdException w:name="Table Grid 8" w:semiHidden="1" w:unhideWhenUsed="1"/>
+    <w:lsdException w:name="Table List 1" w:semiHidden="1" w:unhideWhenUsed="1"/>
+    <w:lsdException w:name="Table List 2" w:semiHidden="1" w:unhideWhenUsed="1"/>
+    <w:lsdException w:name="Table List 3" w:semiHidden="1" w:unhideWhenUsed="1"/>
+    <w:lsdException w:name="Table List 4" w:semiHidden="1" w:unhideWhenUsed="1"/>
+    <w:lsdException w:name="Table List 5" w:semiHidden="1" w:unhideWhenUsed="1"/>
+    <w:lsdException w:name="Table List 6" w:semiHidden="1" w:unhideWhenUsed="1"/>
+    <w:lsdException w:name="Table List 7" w:semiHidden="1" w:unhideWhenUsed="1"/>
+    <w:lsdException w:name="Table List 8" w:semiHidden="1" w:unhideWhenUsed="1"/>
+    <w:lsdException w:name="Table 3D effects 1" w:semiHidden="1" w:unhideWhenUsed="1"/>
+    <w:lsdException w:name="Table 3D effects 2" w:semiHidden="1" w:unhideWhenUsed="1"/>
+    <w:lsdException w:name="Table 3D effects 3" w:semiHidden="1" w:unhideWhenUsed="1"/>
+    <w:lsdException w:name="Table Contemporary" w:semiHidden="1" w:unhideWhenUsed="1"/>
+    <w:lsdException w:name="Table Elegant" w:semiHidden="1" w:unhideWhenUsed="1"/>
+    <w:lsdException w:name="Table Professional" w:semiHidden="1" w:unhideWhenUsed="1"/>
+    <w:lsdException w:name="Table Subtle 1" w:semiHidden="1" w:unhideWhenUsed="1"/>
+    <w:lsdException w:name="Table Subtle 2" w:semiHidden="1" w:unhideWhenUsed="1"/>
+    <w:lsdException w:name="Table Web 1" w:semiHidden="1" w:unhideWhenUsed="1"/>
+    <w:lsdException w:name="Table Web 2" w:semiHidden="1" w:unhideWhenUsed="1"/>
+    <w:lsdException w:name="Table Web 3" w:semiHidden="1" w:unhideWhenUsed="1"/>
+    <w:lsdException w:name="Balloon Text" w:semiHidden="1" w:unhideWhenUsed="1"/>
+    <w:lsdException w:name="Table Theme" w:semiHidden="1" w:unhideWhenUsed="1"/>
     <w:lsdException w:name="Placeholder Text" w:semiHidden="1" w:uiPriority="99"/>
     <w:lsdException w:name="No Spacing" w:uiPriority="1" w:qFormat="1"/>
     <w:lsdException w:name="Light Shading" w:uiPriority="60"/>
@@ -5037,6 +6059,110 @@
     <w:lsdException w:name="Book Title" w:uiPriority="33" w:qFormat="1"/>
     <w:lsdException w:name="Bibliography" w:semiHidden="1" w:uiPriority="37" w:unhideWhenUsed="1"/>
     <w:lsdException w:name="TOC Heading" w:semiHidden="1" w:uiPriority="39" w:unhideWhenUsed="1" w:qFormat="1"/>
+    <w:lsdException w:name="Plain Table 1" w:uiPriority="41"/>
+    <w:lsdException w:name="Plain Table 2" w:uiPriority="42"/>
+    <w:lsdException w:name="Plain Table 3" w:uiPriority="43"/>
+    <w:lsdException w:name="Plain Table 4" w:uiPriority="44"/>
+    <w:lsdException w:name="Plain Table 5" w:uiPriority="45"/>
+    <w:lsdException w:name="Grid Table Light" w:uiPriority="40"/>
+    <w:lsdException w:name="Grid Table 1 Light" w:uiPriority="46"/>
+    <w:lsdException w:name="Grid Table 2" w:uiPriority="47"/>
+    <w:lsdException w:name="Grid Table 3" w:uiPriority="48"/>
+    <w:lsdException w:name="Grid Table 4" w:uiPriority="49"/>
+    <w:lsdException w:name="Grid Table 5 Dark" w:uiPriority="50"/>
+    <w:lsdException w:name="Grid Table 6 Colorful" w:uiPriority="51"/>
+    <w:lsdException w:name="Grid Table 7 Colorful" w:uiPriority="52"/>
+    <w:lsdException w:name="Grid Table 1 Light Accent 1" w:uiPriority="46"/>
+    <w:lsdException w:name="Grid Table 2 Accent 1" w:uiPriority="47"/>
+    <w:lsdException w:name="Grid Table 3 Accent 1" w:uiPriority="48"/>
+    <w:lsdException w:name="Grid Table 4 Accent 1" w:uiPriority="49"/>
+    <w:lsdException w:name="Grid Table 5 Dark Accent 1" w:uiPriority="50"/>
+    <w:lsdException w:name="Grid Table 6 Colorful Accent 1" w:uiPriority="51"/>
+    <w:lsdException w:name="Grid Table 7 Colorful Accent 1" w:uiPriority="52"/>
+    <w:lsdException w:name="Grid Table 1 Light Accent 2" w:uiPriority="46"/>
+    <w:lsdException w:name="Grid Table 2 Accent 2" w:uiPriority="47"/>
+    <w:lsdException w:name="Grid Table 3 Accent 2" w:uiPriority="48"/>
+    <w:lsdException w:name="Grid Table 4 Accent 2" w:uiPriority="49"/>
+    <w:lsdException w:name="Grid Table 5 Dark Accent 2" w:uiPriority="50"/>
+    <w:lsdException w:name="Grid Table 6 Colorful Accent 2" w:uiPriority="51"/>
+    <w:lsdException w:name="Grid Table 7 Colorful Accent 2" w:uiPriority="52"/>
+    <w:lsdException w:name="Grid Table 1 Light Accent 3" w:uiPriority="46"/>
+    <w:lsdException w:name="Grid Table 2 Accent 3" w:uiPriority="47"/>
+    <w:lsdException w:name="Grid Table 3 Accent 3" w:uiPriority="48"/>
+    <w:lsdException w:name="Grid Table 4 Accent 3" w:uiPriority="49"/>
+    <w:lsdException w:name="Grid Table 5 Dark Accent 3" w:uiPriority="50"/>
+    <w:lsdException w:name="Grid Table 6 Colorful Accent 3" w:uiPriority="51"/>
+    <w:lsdException w:name="Grid Table 7 Colorful Accent 3" w:uiPriority="52"/>
+    <w:lsdException w:name="Grid Table 1 Light Accent 4" w:uiPriority="46"/>
+    <w:lsdException w:name="Grid Table 2 Accent 4" w:uiPriority="47"/>
+    <w:lsdException w:name="Grid Table 3 Accent 4" w:uiPriority="48"/>
+    <w:lsdException w:name="Grid Table 4 Accent 4" w:uiPriority="49"/>
+    <w:lsdException w:name="Grid Table 5 Dark Accent 4" w:uiPriority="50"/>
+    <w:lsdException w:name="Grid Table 6 Colorful Accent 4" w:uiPriority="51"/>
+    <w:lsdException w:name="Grid Table 7 Colorful Accent 4" w:uiPriority="52"/>
+    <w:lsdException w:name="Grid Table 1 Light Accent 5" w:uiPriority="46"/>
+    <w:lsdException w:name="Grid Table 2 Accent 5" w:uiPriority="47"/>
+    <w:lsdException w:name="Grid Table 3 Accent 5" w:uiPriority="48"/>
+    <w:lsdException w:name="Grid Table 4 Accent 5" w:uiPriority="49"/>
+    <w:lsdException w:name="Grid Table 5 Dark Accent 5" w:uiPriority="50"/>
+    <w:lsdException w:name="Grid Table 6 Colorful Accent 5" w:uiPriority="51"/>
+    <w:lsdException w:name="Grid Table 7 Colorful Accent 5" w:uiPriority="52"/>
+    <w:lsdException w:name="Grid Table 1 Light Accent 6" w:uiPriority="46"/>
+    <w:lsdException w:name="Grid Table 2 Accent 6" w:uiPriority="47"/>
+    <w:lsdException w:name="Grid Table 3 Accent 6" w:uiPriority="48"/>
+    <w:lsdException w:name="Grid Table 4 Accent 6" w:uiPriority="49"/>
+    <w:lsdException w:name="Grid Table 5 Dark Accent 6" w:uiPriority="50"/>
+    <w:lsdException w:name="Grid Table 6 Colorful Accent 6" w:uiPriority="51"/>
+    <w:lsdException w:name="Grid Table 7 Colorful Accent 6" w:uiPriority="52"/>
+    <w:lsdException w:name="List Table 1 Light" w:uiPriority="46"/>
+    <w:lsdException w:name="List Table 2" w:uiPriority="47"/>
+    <w:lsdException w:name="List Table 3" w:uiPriority="48"/>
+    <w:lsdException w:name="List Table 4" w:uiPriority="49"/>
+    <w:lsdException w:name="List Table 5 Dark" w:uiPriority="50"/>
+    <w:lsdException w:name="List Table 6 Colorful" w:uiPriority="51"/>
+    <w:lsdException w:name="List Table 7 Colorful" w:uiPriority="52"/>
+    <w:lsdException w:name="List Table 1 Light Accent 1" w:uiPriority="46"/>
+    <w:lsdException w:name="List Table 2 Accent 1" w:uiPriority="47"/>
+    <w:lsdException w:name="List Table 3 Accent 1" w:uiPriority="48"/>
+    <w:lsdException w:name="List Table 4 Accent 1" w:uiPriority="49"/>
+    <w:lsdException w:name="List Table 5 Dark Accent 1" w:uiPriority="50"/>
+    <w:lsdException w:name="List Table 6 Colorful Accent 1" w:uiPriority="51"/>
+    <w:lsdException w:name="List Table 7 Colorful Accent 1" w:uiPriority="52"/>
+    <w:lsdException w:name="List Table 1 Light Accent 2" w:uiPriority="46"/>
+    <w:lsdException w:name="List Table 2 Accent 2" w:uiPriority="47"/>
+    <w:lsdException w:name="List Table 3 Accent 2" w:uiPriority="48"/>
+    <w:lsdException w:name="List Table 4 Accent 2" w:uiPriority="49"/>
+    <w:lsdException w:name="List Table 5 Dark Accent 2" w:uiPriority="50"/>
+    <w:lsdException w:name="List Table 6 Colorful Accent 2" w:uiPriority="51"/>
+    <w:lsdException w:name="List Table 7 Colorful Accent 2" w:uiPriority="52"/>
+    <w:lsdException w:name="List Table 1 Light Accent 3" w:uiPriority="46"/>
+    <w:lsdException w:name="List Table 2 Accent 3" w:uiPriority="47"/>
+    <w:lsdException w:name="List Table 3 Accent 3" w:uiPriority="48"/>
+    <w:lsdException w:name="List Table 4 Accent 3" w:uiPriority="49"/>
+    <w:lsdException w:name="List Table 5 Dark Accent 3" w:uiPriority="50"/>
+    <w:lsdException w:name="List Table 6 Colorful Accent 3" w:uiPriority="51"/>
+    <w:lsdException w:name="List Table 7 Colorful Accent 3" w:uiPriority="52"/>
+    <w:lsdException w:name="List Table 1 Light Accent 4" w:uiPriority="46"/>
+    <w:lsdException w:name="List Table 2 Accent 4" w:uiPriority="47"/>
+    <w:lsdException w:name="List Table 3 Accent 4" w:uiPriority="48"/>
+    <w:lsdException w:name="List Table 4 Accent 4" w:uiPriority="49"/>
+    <w:lsdException w:name="List Table 5 Dark Accent 4" w:uiPriority="50"/>
+    <w:lsdException w:name="List Table 6 Colorful Accent 4" w:uiPriority="51"/>
+    <w:lsdException w:name="List Table 7 Colorful Accent 4" w:uiPriority="52"/>
+    <w:lsdException w:name="List Table 1 Light Accent 5" w:uiPriority="46"/>
+    <w:lsdException w:name="List Table 2 Accent 5" w:uiPriority="47"/>
+    <w:lsdException w:name="List Table 3 Accent 5" w:uiPriority="48"/>
+    <w:lsdException w:name="List Table 4 Accent 5" w:uiPriority="49"/>
+    <w:lsdException w:name="List Table 5 Dark Accent 5" w:uiPriority="50"/>
+    <w:lsdException w:name="List Table 6 Colorful Accent 5" w:uiPriority="51"/>
+    <w:lsdException w:name="List Table 7 Colorful Accent 5" w:uiPriority="52"/>
+    <w:lsdException w:name="List Table 1 Light Accent 6" w:uiPriority="46"/>
+    <w:lsdException w:name="List Table 2 Accent 6" w:uiPriority="47"/>
+    <w:lsdException w:name="List Table 3 Accent 6" w:uiPriority="48"/>
+    <w:lsdException w:name="List Table 4 Accent 6" w:uiPriority="49"/>
+    <w:lsdException w:name="List Table 5 Dark Accent 6" w:uiPriority="50"/>
+    <w:lsdException w:name="List Table 6 Colorful Accent 6" w:uiPriority="51"/>
+    <w:lsdException w:name="List Table 7 Colorful Accent 6" w:uiPriority="52"/>
   </w:latentStyles>
   <w:style w:type="paragraph" w:default="1" w:styleId="a0">
     <w:name w:val="Normal"/>
@@ -5351,7 +6477,6 @@
     <w:basedOn w:val="a2"/>
     <w:rsid w:val="00D52DE1"/>
     <w:tblPr>
-      <w:tblInd w:w="0" w:type="dxa"/>
       <w:tblBorders>
         <w:top w:val="single" w:sz="4" w:space="0" w:color="auto"/>
         <w:left w:val="single" w:sz="4" w:space="0" w:color="auto"/>
@@ -5360,531 +6485,6 @@
         <w:insideH w:val="single" w:sz="4" w:space="0" w:color="auto"/>
         <w:insideV w:val="single" w:sz="4" w:space="0" w:color="auto"/>
       </w:tblBorders>
-      <w:tblCellMar>
-        <w:top w:w="0" w:type="dxa"/>
-        <w:left w:w="108" w:type="dxa"/>
-        <w:bottom w:w="0" w:type="dxa"/>
-        <w:right w:w="108" w:type="dxa"/>
-      </w:tblCellMar>
-    </w:tblPr>
-  </w:style>
-  <w:style w:type="paragraph" w:customStyle="1" w:styleId="af2">
-    <w:name w:val="Обычный для таблиц"/>
-    <w:basedOn w:val="a8"/>
-    <w:qFormat/>
-    <w:rsid w:val="005A54E3"/>
-    <w:pPr>
-      <w:spacing w:line="240" w:lineRule="auto"/>
-      <w:jc w:val="left"/>
-    </w:pPr>
-  </w:style>
-  <w:style w:type="paragraph" w:customStyle="1" w:styleId="DejaVuSansMono">
-    <w:name w:val="КОД DejaVu Sans Mono"/>
-    <w:basedOn w:val="a0"/>
-    <w:rsid w:val="00576510"/>
-    <w:pPr>
-      <w:pBdr>
-        <w:top w:val="dashed" w:sz="4" w:space="1" w:color="auto"/>
-        <w:left w:val="dashed" w:sz="4" w:space="1" w:color="auto"/>
-        <w:bottom w:val="dashed" w:sz="4" w:space="1" w:color="auto"/>
-        <w:right w:val="dashed" w:sz="4" w:space="1" w:color="auto"/>
-      </w:pBdr>
-      <w:spacing w:line="240" w:lineRule="auto"/>
-      <w:ind w:firstLine="680"/>
-      <w:jc w:val="left"/>
-    </w:pPr>
-    <w:rPr>
-      <w:rFonts w:ascii="DejaVu Sans Mono" w:hAnsi="DejaVu Sans Mono" w:cs="DejaVu Sans Mono"/>
-      <w:sz w:val="20"/>
-      <w:lang w:val="en-US"/>
-    </w:rPr>
-  </w:style>
-  <w:style w:type="character" w:customStyle="1" w:styleId="30">
-    <w:name w:val="Заголовок 3 Знак"/>
-    <w:basedOn w:val="a1"/>
-    <w:link w:val="3"/>
-    <w:rsid w:val="008040A6"/>
-    <w:rPr>
-      <w:rFonts w:asciiTheme="majorHAnsi" w:eastAsiaTheme="majorEastAsia" w:hAnsiTheme="majorHAnsi" w:cstheme="majorBidi"/>
-      <w:b/>
-      <w:bCs/>
-      <w:color w:val="4F81BD" w:themeColor="accent1"/>
-      <w:sz w:val="24"/>
-      <w:szCs w:val="24"/>
-    </w:rPr>
-  </w:style>
-</w:styles>
-</file>
-
-<file path=word/stylesWithEffects.xml><?xml version="1.0" encoding="utf-8"?>
-<w:styles xmlns:wpc="http://schemas.microsoft.com/office/word/2010/wordprocessingCanvas" xmlns:mc="http://schemas.openxmlformats.org/markup-compatibility/2006" xmlns:o="urn:schemas-microsoft-com:office:office" xmlns:r="http://schemas.openxmlformats.org/officeDocument/2006/relationships" xmlns:m="http://schemas.openxmlformats.org/officeDocument/2006/math" xmlns:v="urn:schemas-microsoft-com:vml" xmlns:wp14="http://schemas.microsoft.com/office/word/2010/wordprocessingDrawing" xmlns:wp="http://schemas.openxmlformats.org/drawingml/2006/wordprocessingDrawing" xmlns:w10="urn:schemas-microsoft-com:office:word" xmlns:w="http://schemas.openxmlformats.org/wordprocessingml/2006/main" xmlns:w14="http://schemas.microsoft.com/office/word/2010/wordml" xmlns:wpg="http://schemas.microsoft.com/office/word/2010/wordprocessingGroup" xmlns:wpi="http://schemas.microsoft.com/office/word/2010/wordprocessingInk" xmlns:wne="http://schemas.microsoft.com/office/word/2006/wordml" xmlns:wps="http://schemas.microsoft.com/office/word/2010/wordprocessingShape" mc:Ignorable="w14 wp14">
-  <w:docDefaults>
-    <w:rPrDefault>
-      <w:rPr>
-        <w:rFonts w:ascii="Times New Roman" w:eastAsia="Times New Roman" w:hAnsi="Times New Roman" w:cs="Times New Roman"/>
-        <w:lang w:val="ru-RU" w:eastAsia="ru-RU" w:bidi="ar-SA"/>
-      </w:rPr>
-    </w:rPrDefault>
-    <w:pPrDefault/>
-  </w:docDefaults>
-  <w:latentStyles w:defLockedState="0" w:defUIPriority="0" w:defSemiHidden="0" w:defUnhideWhenUsed="0" w:defQFormat="0" w:count="267">
-    <w:lsdException w:name="Normal" w:qFormat="1"/>
-    <w:lsdException w:name="heading 1" w:qFormat="1"/>
-    <w:lsdException w:name="heading 3" w:semiHidden="1" w:unhideWhenUsed="1" w:qFormat="1"/>
-    <w:lsdException w:name="heading 4" w:semiHidden="1" w:unhideWhenUsed="1" w:qFormat="1"/>
-    <w:lsdException w:name="heading 5" w:semiHidden="1" w:unhideWhenUsed="1" w:qFormat="1"/>
-    <w:lsdException w:name="heading 6" w:semiHidden="1" w:unhideWhenUsed="1" w:qFormat="1"/>
-    <w:lsdException w:name="heading 7" w:semiHidden="1" w:unhideWhenUsed="1" w:qFormat="1"/>
-    <w:lsdException w:name="heading 8" w:semiHidden="1" w:unhideWhenUsed="1" w:qFormat="1"/>
-    <w:lsdException w:name="heading 9" w:semiHidden="1" w:unhideWhenUsed="1" w:qFormat="1"/>
-    <w:lsdException w:name="toc 1" w:uiPriority="39"/>
-    <w:lsdException w:name="toc 2" w:uiPriority="39"/>
-    <w:lsdException w:name="caption" w:qFormat="1"/>
-    <w:lsdException w:name="Title" w:qFormat="1"/>
-    <w:lsdException w:name="Subtitle" w:qFormat="1"/>
-    <w:lsdException w:name="Hyperlink" w:uiPriority="99"/>
-    <w:lsdException w:name="Strong" w:qFormat="1"/>
-    <w:lsdException w:name="Emphasis" w:qFormat="1"/>
-    <w:lsdException w:name="Placeholder Text" w:semiHidden="1" w:uiPriority="99"/>
-    <w:lsdException w:name="No Spacing" w:uiPriority="1" w:qFormat="1"/>
-    <w:lsdException w:name="Light Shading" w:uiPriority="60"/>
-    <w:lsdException w:name="Light List" w:uiPriority="61"/>
-    <w:lsdException w:name="Light Grid" w:uiPriority="62"/>
-    <w:lsdException w:name="Medium Shading 1" w:uiPriority="63"/>
-    <w:lsdException w:name="Medium Shading 2" w:uiPriority="64"/>
-    <w:lsdException w:name="Medium List 1" w:uiPriority="65"/>
-    <w:lsdException w:name="Medium List 2" w:uiPriority="66"/>
-    <w:lsdException w:name="Medium Grid 1" w:uiPriority="67"/>
-    <w:lsdException w:name="Medium Grid 2" w:uiPriority="68"/>
-    <w:lsdException w:name="Medium Grid 3" w:uiPriority="69"/>
-    <w:lsdException w:name="Dark List" w:uiPriority="70"/>
-    <w:lsdException w:name="Colorful Shading" w:uiPriority="71"/>
-    <w:lsdException w:name="Colorful List" w:uiPriority="72"/>
-    <w:lsdException w:name="Colorful Grid" w:uiPriority="73"/>
-    <w:lsdException w:name="Light Shading Accent 1" w:uiPriority="60"/>
-    <w:lsdException w:name="Light List Accent 1" w:uiPriority="61"/>
-    <w:lsdException w:name="Light Grid Accent 1" w:uiPriority="62"/>
-    <w:lsdException w:name="Medium Shading 1 Accent 1" w:uiPriority="63"/>
-    <w:lsdException w:name="Medium Shading 2 Accent 1" w:uiPriority="64"/>
-    <w:lsdException w:name="Medium List 1 Accent 1" w:uiPriority="65"/>
-    <w:lsdException w:name="Revision" w:semiHidden="1" w:uiPriority="99"/>
-    <w:lsdException w:name="List Paragraph" w:uiPriority="34" w:qFormat="1"/>
-    <w:lsdException w:name="Quote" w:uiPriority="29" w:qFormat="1"/>
-    <w:lsdException w:name="Intense Quote" w:uiPriority="30" w:qFormat="1"/>
-    <w:lsdException w:name="Medium List 2 Accent 1" w:uiPriority="66"/>
-    <w:lsdException w:name="Medium Grid 1 Accent 1" w:uiPriority="67"/>
-    <w:lsdException w:name="Medium Grid 2 Accent 1" w:uiPriority="68"/>
-    <w:lsdException w:name="Medium Grid 3 Accent 1" w:uiPriority="69"/>
-    <w:lsdException w:name="Dark List Accent 1" w:uiPriority="70"/>
-    <w:lsdException w:name="Colorful Shading Accent 1" w:uiPriority="71"/>
-    <w:lsdException w:name="Colorful List Accent 1" w:uiPriority="72"/>
-    <w:lsdException w:name="Colorful Grid Accent 1" w:uiPriority="73"/>
-    <w:lsdException w:name="Light Shading Accent 2" w:uiPriority="60"/>
-    <w:lsdException w:name="Light List Accent 2" w:uiPriority="61"/>
-    <w:lsdException w:name="Light Grid Accent 2" w:uiPriority="62"/>
-    <w:lsdException w:name="Medium Shading 1 Accent 2" w:uiPriority="63"/>
-    <w:lsdException w:name="Medium Shading 2 Accent 2" w:uiPriority="64"/>
-    <w:lsdException w:name="Medium List 1 Accent 2" w:uiPriority="65"/>
-    <w:lsdException w:name="Medium List 2 Accent 2" w:uiPriority="66"/>
-    <w:lsdException w:name="Medium Grid 1 Accent 2" w:uiPriority="67"/>
-    <w:lsdException w:name="Medium Grid 2 Accent 2" w:uiPriority="68"/>
-    <w:lsdException w:name="Medium Grid 3 Accent 2" w:uiPriority="69"/>
-    <w:lsdException w:name="Dark List Accent 2" w:uiPriority="70"/>
-    <w:lsdException w:name="Colorful Shading Accent 2" w:uiPriority="71"/>
-    <w:lsdException w:name="Colorful List Accent 2" w:uiPriority="72"/>
-    <w:lsdException w:name="Colorful Grid Accent 2" w:uiPriority="73"/>
-    <w:lsdException w:name="Light Shading Accent 3" w:uiPriority="60"/>
-    <w:lsdException w:name="Light List Accent 3" w:uiPriority="61"/>
-    <w:lsdException w:name="Light Grid Accent 3" w:uiPriority="62"/>
-    <w:lsdException w:name="Medium Shading 1 Accent 3" w:uiPriority="63"/>
-    <w:lsdException w:name="Medium Shading 2 Accent 3" w:uiPriority="64"/>
-    <w:lsdException w:name="Medium List 1 Accent 3" w:uiPriority="65"/>
-    <w:lsdException w:name="Medium List 2 Accent 3" w:uiPriority="66"/>
-    <w:lsdException w:name="Medium Grid 1 Accent 3" w:uiPriority="67"/>
-    <w:lsdException w:name="Medium Grid 2 Accent 3" w:uiPriority="68"/>
-    <w:lsdException w:name="Medium Grid 3 Accent 3" w:uiPriority="69"/>
-    <w:lsdException w:name="Dark List Accent 3" w:uiPriority="70"/>
-    <w:lsdException w:name="Colorful Shading Accent 3" w:uiPriority="71"/>
-    <w:lsdException w:name="Colorful List Accent 3" w:uiPriority="72"/>
-    <w:lsdException w:name="Colorful Grid Accent 3" w:uiPriority="73"/>
-    <w:lsdException w:name="Light Shading Accent 4" w:uiPriority="60"/>
-    <w:lsdException w:name="Light List Accent 4" w:uiPriority="61"/>
-    <w:lsdException w:name="Light Grid Accent 4" w:uiPriority="62"/>
-    <w:lsdException w:name="Medium Shading 1 Accent 4" w:uiPriority="63"/>
-    <w:lsdException w:name="Medium Shading 2 Accent 4" w:uiPriority="64"/>
-    <w:lsdException w:name="Medium List 1 Accent 4" w:uiPriority="65"/>
-    <w:lsdException w:name="Medium List 2 Accent 4" w:uiPriority="66"/>
-    <w:lsdException w:name="Medium Grid 1 Accent 4" w:uiPriority="67"/>
-    <w:lsdException w:name="Medium Grid 2 Accent 4" w:uiPriority="68"/>
-    <w:lsdException w:name="Medium Grid 3 Accent 4" w:uiPriority="69"/>
-    <w:lsdException w:name="Dark List Accent 4" w:uiPriority="70"/>
-    <w:lsdException w:name="Colorful Shading Accent 4" w:uiPriority="71"/>
-    <w:lsdException w:name="Colorful List Accent 4" w:uiPriority="72"/>
-    <w:lsdException w:name="Colorful Grid Accent 4" w:uiPriority="73"/>
-    <w:lsdException w:name="Light Shading Accent 5" w:uiPriority="60"/>
-    <w:lsdException w:name="Light List Accent 5" w:uiPriority="61"/>
-    <w:lsdException w:name="Light Grid Accent 5" w:uiPriority="62"/>
-    <w:lsdException w:name="Medium Shading 1 Accent 5" w:uiPriority="63"/>
-    <w:lsdException w:name="Medium Shading 2 Accent 5" w:uiPriority="64"/>
-    <w:lsdException w:name="Medium List 1 Accent 5" w:uiPriority="65"/>
-    <w:lsdException w:name="Medium List 2 Accent 5" w:uiPriority="66"/>
-    <w:lsdException w:name="Medium Grid 1 Accent 5" w:uiPriority="67"/>
-    <w:lsdException w:name="Medium Grid 2 Accent 5" w:uiPriority="68"/>
-    <w:lsdException w:name="Medium Grid 3 Accent 5" w:uiPriority="69"/>
-    <w:lsdException w:name="Dark List Accent 5" w:uiPriority="70"/>
-    <w:lsdException w:name="Colorful Shading Accent 5" w:uiPriority="71"/>
-    <w:lsdException w:name="Colorful List Accent 5" w:uiPriority="72"/>
-    <w:lsdException w:name="Colorful Grid Accent 5" w:uiPriority="73"/>
-    <w:lsdException w:name="Light Shading Accent 6" w:uiPriority="60"/>
-    <w:lsdException w:name="Light List Accent 6" w:uiPriority="61"/>
-    <w:lsdException w:name="Light Grid Accent 6" w:uiPriority="62"/>
-    <w:lsdException w:name="Medium Shading 1 Accent 6" w:uiPriority="63"/>
-    <w:lsdException w:name="Medium Shading 2 Accent 6" w:uiPriority="64"/>
-    <w:lsdException w:name="Medium List 1 Accent 6" w:uiPriority="65"/>
-    <w:lsdException w:name="Medium List 2 Accent 6" w:uiPriority="66"/>
-    <w:lsdException w:name="Medium Grid 1 Accent 6" w:uiPriority="67"/>
-    <w:lsdException w:name="Medium Grid 2 Accent 6" w:uiPriority="68"/>
-    <w:lsdException w:name="Medium Grid 3 Accent 6" w:uiPriority="69"/>
-    <w:lsdException w:name="Dark List Accent 6" w:uiPriority="70"/>
-    <w:lsdException w:name="Colorful Shading Accent 6" w:uiPriority="71"/>
-    <w:lsdException w:name="Colorful List Accent 6" w:uiPriority="72"/>
-    <w:lsdException w:name="Colorful Grid Accent 6" w:uiPriority="73"/>
-    <w:lsdException w:name="Subtle Emphasis" w:uiPriority="19" w:qFormat="1"/>
-    <w:lsdException w:name="Intense Emphasis" w:uiPriority="21" w:qFormat="1"/>
-    <w:lsdException w:name="Subtle Reference" w:uiPriority="31" w:qFormat="1"/>
-    <w:lsdException w:name="Intense Reference" w:uiPriority="32" w:qFormat="1"/>
-    <w:lsdException w:name="Book Title" w:uiPriority="33" w:qFormat="1"/>
-    <w:lsdException w:name="Bibliography" w:semiHidden="1" w:uiPriority="37" w:unhideWhenUsed="1"/>
-    <w:lsdException w:name="TOC Heading" w:semiHidden="1" w:uiPriority="39" w:unhideWhenUsed="1" w:qFormat="1"/>
-  </w:latentStyles>
-  <w:style w:type="paragraph" w:default="1" w:styleId="a0">
-    <w:name w:val="Normal"/>
-    <w:qFormat/>
-    <w:rsid w:val="008040A6"/>
-    <w:pPr>
-      <w:spacing w:line="360" w:lineRule="auto"/>
-      <w:ind w:firstLine="709"/>
-      <w:jc w:val="both"/>
-    </w:pPr>
-    <w:rPr>
-      <w:sz w:val="24"/>
-      <w:szCs w:val="24"/>
-    </w:rPr>
-  </w:style>
-  <w:style w:type="paragraph" w:styleId="1">
-    <w:name w:val="heading 1"/>
-    <w:basedOn w:val="a0"/>
-    <w:next w:val="2"/>
-    <w:qFormat/>
-    <w:rsid w:val="00DB6816"/>
-    <w:pPr>
-      <w:keepNext/>
-      <w:pageBreakBefore/>
-      <w:numPr>
-        <w:numId w:val="1"/>
-      </w:numPr>
-      <w:spacing w:before="120" w:after="120" w:line="240" w:lineRule="auto"/>
-      <w:jc w:val="left"/>
-      <w:outlineLvl w:val="0"/>
-    </w:pPr>
-    <w:rPr>
-      <w:rFonts w:cs="Arial"/>
-      <w:b/>
-      <w:bCs/>
-      <w:kern w:val="32"/>
-      <w:sz w:val="28"/>
-      <w:szCs w:val="32"/>
-    </w:rPr>
-  </w:style>
-  <w:style w:type="paragraph" w:styleId="2">
-    <w:name w:val="heading 2"/>
-    <w:basedOn w:val="a0"/>
-    <w:next w:val="a0"/>
-    <w:rsid w:val="00B86884"/>
-    <w:pPr>
-      <w:keepNext/>
-      <w:pageBreakBefore/>
-      <w:spacing w:before="120" w:after="60"/>
-      <w:ind w:firstLine="0"/>
-      <w:outlineLvl w:val="1"/>
-    </w:pPr>
-    <w:rPr>
-      <w:rFonts w:cs="Arial"/>
-      <w:b/>
-      <w:bCs/>
-      <w:iCs/>
-      <w:szCs w:val="28"/>
-    </w:rPr>
-  </w:style>
-  <w:style w:type="paragraph" w:styleId="3">
-    <w:name w:val="heading 3"/>
-    <w:basedOn w:val="a0"/>
-    <w:next w:val="a0"/>
-    <w:link w:val="30"/>
-    <w:unhideWhenUsed/>
-    <w:qFormat/>
-    <w:rsid w:val="008040A6"/>
-    <w:pPr>
-      <w:keepNext/>
-      <w:keepLines/>
-      <w:spacing w:before="200"/>
-      <w:outlineLvl w:val="2"/>
-    </w:pPr>
-    <w:rPr>
-      <w:rFonts w:asciiTheme="majorHAnsi" w:eastAsiaTheme="majorEastAsia" w:hAnsiTheme="majorHAnsi" w:cstheme="majorBidi"/>
-      <w:b/>
-      <w:bCs/>
-      <w:color w:val="4F81BD" w:themeColor="accent1"/>
-    </w:rPr>
-  </w:style>
-  <w:style w:type="character" w:default="1" w:styleId="a1">
-    <w:name w:val="Default Paragraph Font"/>
-    <w:uiPriority w:val="1"/>
-    <w:semiHidden/>
-    <w:unhideWhenUsed/>
-  </w:style>
-  <w:style w:type="table" w:default="1" w:styleId="a2">
-    <w:name w:val="Normal Table"/>
-    <w:uiPriority w:val="99"/>
-    <w:semiHidden/>
-    <w:unhideWhenUsed/>
-    <w:tblPr>
-      <w:tblInd w:w="0" w:type="dxa"/>
-      <w:tblCellMar>
-        <w:top w:w="0" w:type="dxa"/>
-        <w:left w:w="108" w:type="dxa"/>
-        <w:bottom w:w="0" w:type="dxa"/>
-        <w:right w:w="108" w:type="dxa"/>
-      </w:tblCellMar>
-    </w:tblPr>
-  </w:style>
-  <w:style w:type="numbering" w:default="1" w:styleId="a3">
-    <w:name w:val="No List"/>
-    <w:uiPriority w:val="99"/>
-    <w:semiHidden/>
-    <w:unhideWhenUsed/>
-  </w:style>
-  <w:style w:type="paragraph" w:styleId="a4">
-    <w:name w:val="caption"/>
-    <w:aliases w:val="Название рисунка"/>
-    <w:basedOn w:val="a0"/>
-    <w:next w:val="a0"/>
-    <w:qFormat/>
-    <w:rsid w:val="00CC5DBB"/>
-    <w:pPr>
-      <w:ind w:firstLine="0"/>
-      <w:jc w:val="center"/>
-    </w:pPr>
-    <w:rPr>
-      <w:b/>
-      <w:bCs/>
-      <w:sz w:val="20"/>
-      <w:szCs w:val="20"/>
-    </w:rPr>
-  </w:style>
-  <w:style w:type="paragraph" w:styleId="a5">
-    <w:name w:val="header"/>
-    <w:basedOn w:val="a0"/>
-    <w:rsid w:val="00242663"/>
-    <w:pPr>
-      <w:tabs>
-        <w:tab w:val="center" w:pos="4677"/>
-        <w:tab w:val="right" w:pos="9355"/>
-      </w:tabs>
-    </w:pPr>
-  </w:style>
-  <w:style w:type="paragraph" w:styleId="a6">
-    <w:name w:val="footer"/>
-    <w:basedOn w:val="a0"/>
-    <w:rsid w:val="00242663"/>
-    <w:pPr>
-      <w:tabs>
-        <w:tab w:val="center" w:pos="4677"/>
-        <w:tab w:val="right" w:pos="9355"/>
-      </w:tabs>
-    </w:pPr>
-  </w:style>
-  <w:style w:type="character" w:styleId="a7">
-    <w:name w:val="page number"/>
-    <w:basedOn w:val="a1"/>
-    <w:rsid w:val="00242663"/>
-  </w:style>
-  <w:style w:type="paragraph" w:customStyle="1" w:styleId="a8">
-    <w:name w:val="Обычный по центру"/>
-    <w:basedOn w:val="a0"/>
-    <w:rsid w:val="00BB5B2D"/>
-    <w:pPr>
-      <w:ind w:firstLine="0"/>
-      <w:jc w:val="center"/>
-    </w:pPr>
-    <w:rPr>
-      <w:szCs w:val="20"/>
-    </w:rPr>
-  </w:style>
-  <w:style w:type="character" w:customStyle="1" w:styleId="a9">
-    <w:name w:val="Основной полужирный"/>
-    <w:basedOn w:val="a1"/>
-    <w:rsid w:val="006B3260"/>
-    <w:rPr>
-      <w:b/>
-      <w:bCs/>
-    </w:rPr>
-  </w:style>
-  <w:style w:type="paragraph" w:styleId="aa">
-    <w:name w:val="Balloon Text"/>
-    <w:basedOn w:val="a0"/>
-    <w:link w:val="ab"/>
-    <w:rsid w:val="00AC0CD1"/>
-    <w:pPr>
-      <w:spacing w:line="240" w:lineRule="auto"/>
-    </w:pPr>
-    <w:rPr>
-      <w:rFonts w:ascii="Tahoma" w:hAnsi="Tahoma" w:cs="Tahoma"/>
-      <w:sz w:val="16"/>
-      <w:szCs w:val="16"/>
-    </w:rPr>
-  </w:style>
-  <w:style w:type="character" w:customStyle="1" w:styleId="ab">
-    <w:name w:val="Текст выноски Знак"/>
-    <w:basedOn w:val="a1"/>
-    <w:link w:val="aa"/>
-    <w:rsid w:val="00AC0CD1"/>
-    <w:rPr>
-      <w:rFonts w:ascii="Tahoma" w:hAnsi="Tahoma" w:cs="Tahoma"/>
-      <w:sz w:val="16"/>
-      <w:szCs w:val="16"/>
-    </w:rPr>
-  </w:style>
-  <w:style w:type="paragraph" w:styleId="ac">
-    <w:name w:val="List Paragraph"/>
-    <w:basedOn w:val="a0"/>
-    <w:uiPriority w:val="34"/>
-    <w:qFormat/>
-    <w:rsid w:val="00F73919"/>
-    <w:pPr>
-      <w:contextualSpacing/>
-    </w:pPr>
-  </w:style>
-  <w:style w:type="paragraph" w:styleId="ad">
-    <w:name w:val="TOC Heading"/>
-    <w:basedOn w:val="1"/>
-    <w:next w:val="a0"/>
-    <w:uiPriority w:val="39"/>
-    <w:semiHidden/>
-    <w:unhideWhenUsed/>
-    <w:qFormat/>
-    <w:rsid w:val="00593129"/>
-    <w:pPr>
-      <w:keepLines/>
-      <w:numPr>
-        <w:numId w:val="0"/>
-      </w:numPr>
-      <w:spacing w:before="480" w:after="0" w:line="276" w:lineRule="auto"/>
-      <w:outlineLvl w:val="9"/>
-    </w:pPr>
-    <w:rPr>
-      <w:rFonts w:asciiTheme="majorHAnsi" w:eastAsiaTheme="majorEastAsia" w:hAnsiTheme="majorHAnsi" w:cstheme="majorBidi"/>
-      <w:color w:val="365F91" w:themeColor="accent1" w:themeShade="BF"/>
-      <w:kern w:val="0"/>
-      <w:szCs w:val="28"/>
-      <w:lang w:eastAsia="en-US"/>
-    </w:rPr>
-  </w:style>
-  <w:style w:type="paragraph" w:styleId="10">
-    <w:name w:val="toc 1"/>
-    <w:basedOn w:val="a0"/>
-    <w:next w:val="a0"/>
-    <w:autoRedefine/>
-    <w:uiPriority w:val="39"/>
-    <w:rsid w:val="00D62E37"/>
-    <w:pPr>
-      <w:tabs>
-        <w:tab w:val="left" w:pos="1100"/>
-        <w:tab w:val="right" w:leader="dot" w:pos="9345"/>
-      </w:tabs>
-      <w:spacing w:before="120" w:after="120" w:line="240" w:lineRule="auto"/>
-    </w:pPr>
-    <w:rPr>
-      <w:b/>
-    </w:rPr>
-  </w:style>
-  <w:style w:type="paragraph" w:styleId="20">
-    <w:name w:val="toc 2"/>
-    <w:basedOn w:val="a0"/>
-    <w:next w:val="a0"/>
-    <w:autoRedefine/>
-    <w:uiPriority w:val="39"/>
-    <w:rsid w:val="00D62E37"/>
-    <w:pPr>
-      <w:tabs>
-        <w:tab w:val="left" w:pos="1540"/>
-        <w:tab w:val="right" w:leader="dot" w:pos="9345"/>
-      </w:tabs>
-      <w:spacing w:line="240" w:lineRule="auto"/>
-      <w:ind w:left="238"/>
-    </w:pPr>
-  </w:style>
-  <w:style w:type="character" w:styleId="ae">
-    <w:name w:val="Hyperlink"/>
-    <w:basedOn w:val="a1"/>
-    <w:uiPriority w:val="99"/>
-    <w:unhideWhenUsed/>
-    <w:rsid w:val="00593129"/>
-    <w:rPr>
-      <w:color w:val="0000FF" w:themeColor="hyperlink"/>
-      <w:u w:val="single"/>
-    </w:rPr>
-  </w:style>
-  <w:style w:type="numbering" w:customStyle="1" w:styleId="a">
-    <w:name w:val="Обычный нумерованный"/>
-    <w:basedOn w:val="a3"/>
-    <w:rsid w:val="00656085"/>
-    <w:pPr>
-      <w:numPr>
-        <w:numId w:val="2"/>
-      </w:numPr>
-    </w:pPr>
-  </w:style>
-  <w:style w:type="character" w:customStyle="1" w:styleId="af">
-    <w:name w:val="Основной моноширинный"/>
-    <w:basedOn w:val="a1"/>
-    <w:rsid w:val="00D966AF"/>
-    <w:rPr>
-      <w:rFonts w:ascii="Courier New" w:hAnsi="Courier New"/>
-      <w:b/>
-    </w:rPr>
-  </w:style>
-  <w:style w:type="paragraph" w:styleId="af0">
-    <w:name w:val="Normal (Web)"/>
-    <w:basedOn w:val="a0"/>
-    <w:rsid w:val="00711AE1"/>
-    <w:pPr>
-      <w:spacing w:before="100" w:beforeAutospacing="1" w:after="100" w:afterAutospacing="1" w:line="240" w:lineRule="auto"/>
-    </w:pPr>
-    <w:rPr>
-      <w:sz w:val="26"/>
-    </w:rPr>
-  </w:style>
-  <w:style w:type="table" w:styleId="af1">
-    <w:name w:val="Table Grid"/>
-    <w:basedOn w:val="a2"/>
-    <w:rsid w:val="00D52DE1"/>
-    <w:tblPr>
-      <w:tblInd w:w="0" w:type="dxa"/>
-      <w:tblBorders>
-        <w:top w:val="single" w:sz="4" w:space="0" w:color="auto"/>
-        <w:left w:val="single" w:sz="4" w:space="0" w:color="auto"/>
-        <w:bottom w:val="single" w:sz="4" w:space="0" w:color="auto"/>
-        <w:right w:val="single" w:sz="4" w:space="0" w:color="auto"/>
-        <w:insideH w:val="single" w:sz="4" w:space="0" w:color="auto"/>
-        <w:insideV w:val="single" w:sz="4" w:space="0" w:color="auto"/>
-      </w:tblBorders>
-      <w:tblCellMar>
-        <w:top w:w="0" w:type="dxa"/>
-        <w:left w:w="108" w:type="dxa"/>
-        <w:bottom w:w="0" w:type="dxa"/>
-        <w:right w:w="108" w:type="dxa"/>
-      </w:tblCellMar>
     </w:tblPr>
   </w:style>
   <w:style w:type="paragraph" w:customStyle="1" w:styleId="af2">
@@ -6223,7 +6823,7 @@
 </file>
 
 <file path=customXml/itemProps1.xml><?xml version="1.0" encoding="utf-8"?>
-<ds:datastoreItem xmlns:ds="http://schemas.openxmlformats.org/officeDocument/2006/customXml" ds:itemID="{085F0655-3443-494C-B100-B8053E6C3ADB}">
+<ds:datastoreItem xmlns:ds="http://schemas.openxmlformats.org/officeDocument/2006/customXml" ds:itemID="{CE9AB7F0-0709-488A-A238-2348E7C98BAE}">
   <ds:schemaRefs>
     <ds:schemaRef ds:uri="http://schemas.openxmlformats.org/officeDocument/2006/bibliography"/>
   </ds:schemaRefs>
